--- a/1 категория(ОТЛИЧНО)/1-17-я ч. 102 WORDS.docx
+++ b/1 категория(ОТЛИЧНО)/1-17-я ч. 102 WORDS.docx
@@ -3190,7 +3190,6 @@
         <w:spacing w:line="240" w:lineRule="auto"/>
         <w:rPr>
           <w:color w:val="7030A0"/>
-          <w:lang w:val="en-US"/>
         </w:rPr>
       </w:pPr>
       <w:r>
@@ -3209,7 +3208,6 @@
       <w:r>
         <w:rPr>
           <w:color w:val="7030A0"/>
-          <w:lang w:val="en-US"/>
         </w:rPr>
         <w:t xml:space="preserve"> </w:t>
       </w:r>
@@ -3225,7 +3223,6 @@
         <w:spacing w:line="240" w:lineRule="auto"/>
         <w:rPr>
           <w:color w:val="7030A0"/>
-          <w:lang w:val="en-US"/>
         </w:rPr>
       </w:pPr>
     </w:p>
@@ -3234,7 +3231,6 @@
         <w:spacing w:line="240" w:lineRule="auto"/>
         <w:rPr>
           <w:color w:val="FFFF00"/>
-          <w:lang w:val="en-US"/>
         </w:rPr>
       </w:pPr>
     </w:p>
@@ -3243,7 +3239,6 @@
         <w:spacing w:line="240" w:lineRule="auto"/>
         <w:rPr>
           <w:color w:val="FFFF00"/>
-          <w:lang w:val="en-US"/>
         </w:rPr>
       </w:pPr>
     </w:p>
@@ -3255,7 +3250,6 @@
           <w:b/>
           <w:i/>
           <w:color w:val="FF0000"/>
-          <w:lang w:val="en-US"/>
         </w:rPr>
       </w:pPr>
       <w:r>
@@ -3265,7 +3259,58 @@
           <w:color w:val="FF0000"/>
           <w:lang w:val="en-US"/>
         </w:rPr>
-        <w:t>HOOD ** {hʋd} n</w:t>
+        <w:t>HOOD</w:t>
+      </w:r>
+      <w:r>
+        <w:rPr>
+          <w:b/>
+          <w:i/>
+          <w:color w:val="FF0000"/>
+        </w:rPr>
+        <w:t xml:space="preserve"> ** {</w:t>
+      </w:r>
+      <w:r>
+        <w:rPr>
+          <w:b/>
+          <w:i/>
+          <w:color w:val="FF0000"/>
+          <w:lang w:val="en-US"/>
+        </w:rPr>
+        <w:t>h</w:t>
+      </w:r>
+      <w:r>
+        <w:rPr>
+          <w:b/>
+          <w:i/>
+          <w:color w:val="FF0000"/>
+        </w:rPr>
+        <w:t>ʋ</w:t>
+      </w:r>
+      <w:r>
+        <w:rPr>
+          <w:b/>
+          <w:i/>
+          <w:color w:val="FF0000"/>
+          <w:lang w:val="en-US"/>
+        </w:rPr>
+        <w:t>d</w:t>
+      </w:r>
+      <w:r>
+        <w:rPr>
+          <w:b/>
+          <w:i/>
+          <w:color w:val="FF0000"/>
+        </w:rPr>
+        <w:t>}</w:t>
+      </w:r>
+      <w:r>
+        <w:rPr>
+          <w:b/>
+          <w:i/>
+          <w:color w:val="FF0000"/>
+          <w:lang w:val="en-US"/>
+        </w:rPr>
+        <w:t> n</w:t>
       </w:r>
     </w:p>
     <w:p>
@@ -3357,6 +3402,9 @@
     <w:p>
       <w:pPr>
         <w:jc w:val="both"/>
+        <w:rPr>
+          <w:lang w:val="en-US"/>
+        </w:rPr>
       </w:pPr>
       <w:proofErr w:type="gramStart"/>
       <w:r>
@@ -3372,91 +3420,7 @@
           <w:highlight w:val="blue"/>
           <w:lang w:val="en-US"/>
         </w:rPr>
-        <w:t> of a </w:t>
-      </w:r>
-      <w:r>
-        <w:rPr>
-          <w:highlight w:val="blue"/>
-          <w:lang w:val="en-US"/>
-        </w:rPr>
-        <w:t>piece</w:t>
-      </w:r>
-      <w:r>
-        <w:rPr>
-          <w:highlight w:val="blue"/>
-          <w:lang w:val="en-US"/>
-        </w:rPr>
-        <w:t> of </w:t>
-      </w:r>
-      <w:r>
-        <w:rPr>
-          <w:highlight w:val="blue"/>
-          <w:lang w:val="en-US"/>
-        </w:rPr>
-        <w:t>clothing</w:t>
-      </w:r>
-      <w:r>
-        <w:rPr>
-          <w:highlight w:val="blue"/>
-          <w:lang w:val="en-US"/>
-        </w:rPr>
-        <w:t> that can be </w:t>
-      </w:r>
-      <w:r>
-        <w:rPr>
-          <w:highlight w:val="blue"/>
-          <w:lang w:val="en-US"/>
-        </w:rPr>
-        <w:t>pulled</w:t>
-      </w:r>
-      <w:r>
-        <w:rPr>
-          <w:highlight w:val="blue"/>
-          <w:lang w:val="en-US"/>
-        </w:rPr>
-        <w:t> up to </w:t>
-      </w:r>
-      <w:r>
-        <w:rPr>
-          <w:highlight w:val="blue"/>
-          <w:lang w:val="en-US"/>
-        </w:rPr>
-        <w:t>cover</w:t>
-      </w:r>
-      <w:r>
-        <w:rPr>
-          <w:highlight w:val="blue"/>
-          <w:lang w:val="en-US"/>
-        </w:rPr>
-        <w:t> the </w:t>
-      </w:r>
-      <w:r>
-        <w:rPr>
-          <w:highlight w:val="blue"/>
-          <w:lang w:val="en-US"/>
-        </w:rPr>
-        <w:t>top</w:t>
-      </w:r>
-      <w:r>
-        <w:rPr>
-          <w:highlight w:val="blue"/>
-          <w:lang w:val="en-US"/>
-        </w:rPr>
-        <w:t> and back of the </w:t>
-      </w:r>
-      <w:r>
-        <w:rPr>
-          <w:highlight w:val="blue"/>
-          <w:lang w:val="en-US"/>
-        </w:rPr>
-        <w:t>head</w:t>
-      </w:r>
-      <w:r>
-        <w:rPr>
-          <w:highlight w:val="blue"/>
-          <w:lang w:val="en-US"/>
-        </w:rPr>
-        <w:t>:</w:t>
+        <w:t> of a piece of clothing that can be pulled up to cover the top and back of the head:</w:t>
       </w:r>
     </w:p>
     <w:p>
@@ -3520,8 +3484,6 @@
           <w:color w:val="FF0000"/>
         </w:rPr>
       </w:pPr>
-      <w:bookmarkStart w:id="0" w:name="_GoBack"/>
-      <w:bookmarkEnd w:id="0"/>
       <w:r>
         <w:rPr>
           <w:b/>
@@ -3660,12 +3622,14 @@
       <w:pPr>
         <w:rPr>
           <w:highlight w:val="blue"/>
+          <w:lang w:val="en-US"/>
         </w:rPr>
       </w:pPr>
       <w:proofErr w:type="gramStart"/>
       <w:r>
         <w:rPr>
           <w:highlight w:val="blue"/>
+          <w:lang w:val="en-US"/>
         </w:rPr>
         <w:t>British :</w:t>
       </w:r>
@@ -3673,16 +3637,32 @@
       <w:r>
         <w:rPr>
           <w:highlight w:val="blue"/>
+          <w:lang w:val="en-US"/>
         </w:rPr>
         <w:t> an automobile hood</w:t>
       </w:r>
     </w:p>
     <w:p>
+      <w:pPr>
+        <w:rPr>
+          <w:lang w:val="en-US"/>
+        </w:rPr>
+      </w:pPr>
+      <w:proofErr w:type="gramStart"/>
       <w:r>
         <w:rPr>
           <w:highlight w:val="blue"/>
-        </w:rPr>
-        <w:t>b: a metal covering or cowl (as for a fireplace, valve chamber, or ventilator)</w:t>
+          <w:lang w:val="en-US"/>
+        </w:rPr>
+        <w:t>b</w:t>
+      </w:r>
+      <w:proofErr w:type="gramEnd"/>
+      <w:r>
+        <w:rPr>
+          <w:highlight w:val="blue"/>
+          <w:lang w:val="en-US"/>
+        </w:rPr>
+        <w:t>: a metal covering or cowl (as for a fireplace, valve chamber, or ventilator)</w:t>
       </w:r>
     </w:p>
     <w:p>
@@ -4234,7 +4214,24 @@
           <w:i/>
           <w:lang w:val="en-US"/>
         </w:rPr>
-        <w:t xml:space="preserve">SPARE TIRE [speə ˈtaɪə] </w:t>
+        <w:t>SPARE TIRE [</w:t>
+      </w:r>
+      <w:r>
+        <w:rPr>
+          <w:rFonts w:ascii="Lucida Sans Unicode" w:hAnsi="Lucida Sans Unicode" w:cs="Lucida Sans Unicode"/>
+          <w:color w:val="333333"/>
+          <w:shd w:val="clear" w:color="auto" w:fill="FFFFFF"/>
+          <w:lang w:val="en-US"/>
+        </w:rPr>
+        <w:t>/ˌspeə ˈtaɪə(r)/</w:t>
+      </w:r>
+      <w:r>
+        <w:rPr>
+          <w:b/>
+          <w:i/>
+          <w:lang w:val="en-US"/>
+        </w:rPr>
+        <w:t xml:space="preserve">] </w:t>
       </w:r>
       <w:r>
         <w:rPr>
@@ -4330,32 +4327,97 @@
     </w:p>
     <w:p>
       <w:pPr>
-        <w:spacing w:line="240" w:lineRule="auto"/>
-        <w:rPr>
-          <w:lang w:val="en-US"/>
-        </w:rPr>
-      </w:pPr>
-    </w:p>
-    <w:p>
-      <w:pPr>
-        <w:spacing w:line="240" w:lineRule="auto"/>
-        <w:rPr>
-          <w:lang w:val="en-US"/>
-        </w:rPr>
-      </w:pPr>
-    </w:p>
-    <w:p>
-      <w:pPr>
-        <w:spacing w:line="240" w:lineRule="auto"/>
-      </w:pPr>
-    </w:p>
-    <w:p>
-      <w:pPr>
-        <w:shd w:val="clear" w:color="auto" w:fill="000000" w:themeFill="text1"/>
-        <w:spacing w:line="240" w:lineRule="auto"/>
         <w:jc w:val="center"/>
         <w:rPr>
           <w:b/>
+          <w:i/>
+        </w:rPr>
+      </w:pPr>
+      <w:r>
+        <w:rPr>
+          <w:b/>
+          <w:i/>
+        </w:rPr>
+        <w:t>spare part</w:t>
+      </w:r>
+      <w:r>
+        <w:rPr>
+          <w:b/>
+          <w:i/>
+          <w:lang w:val="en-US"/>
+        </w:rPr>
+        <w:t xml:space="preserve"> </w:t>
+      </w:r>
+      <w:r>
+        <w:rPr>
+          <w:b/>
+          <w:i/>
+        </w:rPr>
+        <w:t>/ˌspeə ˈpɑːt/</w:t>
+      </w:r>
+    </w:p>
+    <w:p>
+      <w:r>
+        <w:t>[usually plural]</w:t>
+      </w:r>
+    </w:p>
+    <w:p>
+      <w:pPr>
+        <w:rPr>
+          <w:lang w:val="en-US"/>
+        </w:rPr>
+      </w:pPr>
+      <w:proofErr w:type="gramStart"/>
+      <w:r>
+        <w:rPr>
+          <w:lang w:val="en-US"/>
+        </w:rPr>
+        <w:t>a</w:t>
+      </w:r>
+      <w:proofErr w:type="gramEnd"/>
+      <w:r>
+        <w:rPr>
+          <w:lang w:val="en-US"/>
+        </w:rPr>
+        <w:t xml:space="preserve"> new part that you buy to replace an old or broken part of a car, machine, etc.</w:t>
+      </w:r>
+    </w:p>
+    <w:p>
+      <w:pPr>
+        <w:pStyle w:val="a7"/>
+        <w:numPr>
+          <w:ilvl w:val="0"/>
+          <w:numId w:val="83"/>
+        </w:numPr>
+      </w:pPr>
+      <w:r>
+        <w:t>We have to get our spare parts from abroad.</w:t>
+      </w:r>
+    </w:p>
+    <w:p/>
+    <w:p>
+      <w:pPr>
+        <w:spacing w:line="240" w:lineRule="auto"/>
+        <w:rPr>
+          <w:lang w:val="en-US"/>
+        </w:rPr>
+      </w:pPr>
+    </w:p>
+    <w:p>
+      <w:pPr>
+        <w:spacing w:line="240" w:lineRule="auto"/>
+        <w:rPr>
+          <w:lang w:val="en-US"/>
+        </w:rPr>
+      </w:pPr>
+    </w:p>
+    <w:p>
+      <w:pPr>
+        <w:shd w:val="clear" w:color="auto" w:fill="000000" w:themeFill="text1"/>
+        <w:spacing w:line="240" w:lineRule="auto"/>
+        <w:jc w:val="center"/>
+        <w:rPr>
+          <w:b/>
           <w:color w:val="FF0000"/>
           <w:highlight w:val="black"/>
           <w:lang w:val="en-US"/>
@@ -4368,7 +4430,27 @@
           <w:highlight w:val="black"/>
           <w:lang w:val="en-US"/>
         </w:rPr>
-        <w:t>MANSION ** [</w:t>
+        <w:t xml:space="preserve">MANSION </w:t>
+      </w:r>
+      <w:bookmarkStart w:id="0" w:name="_GoBack"/>
+      <w:r>
+        <w:rPr>
+          <w:b/>
+          <w:color w:val="FF0000"/>
+          <w:highlight w:val="black"/>
+          <w:lang w:val="en-US"/>
+        </w:rPr>
+        <w:t>**</w:t>
+      </w:r>
+      <w:bookmarkEnd w:id="0"/>
+      <w:r>
+        <w:rPr>
+          <w:b/>
+          <w:color w:val="FF0000"/>
+          <w:highlight w:val="black"/>
+          <w:lang w:val="en-US"/>
+        </w:rPr>
+        <w:t xml:space="preserve"> [</w:t>
       </w:r>
       <w:proofErr w:type="gramStart"/>
       <w:r>
@@ -4484,6 +4566,7 @@
         <w:rPr>
           <w:b/>
           <w:i/>
+          <w:lang w:val="en-US"/>
         </w:rPr>
         <w:t xml:space="preserve">MANOR </w:t>
       </w:r>
@@ -4492,6 +4575,7 @@
         <w:rPr>
           <w:b/>
           <w:i/>
+          <w:lang w:val="en-US"/>
         </w:rPr>
         <w:t>HOUSE</w:t>
       </w:r>
@@ -4507,6 +4591,7 @@
         <w:rPr>
           <w:rStyle w:val="daud"/>
           <w:color w:val="1D2A57"/>
+          <w:lang w:val="en-US"/>
         </w:rPr>
         <w:t> </w:t>
       </w:r>
@@ -4514,6 +4599,7 @@
         <w:rPr>
           <w:b/>
           <w:i/>
+          <w:lang w:val="en-US"/>
         </w:rPr>
         <w:t>/</w:t>
       </w:r>
@@ -4522,6 +4608,7 @@
         <w:rPr>
           <w:b/>
           <w:i/>
+          <w:lang w:val="en-US"/>
         </w:rPr>
         <w:t>ˈmæn.ər/</w:t>
       </w:r>
@@ -4557,14 +4644,38 @@
         <w:rPr>
           <w:color w:val="FFFFFF" w:themeColor="background1"/>
           <w:highlight w:val="black"/>
-        </w:rPr>
-      </w:pPr>
-      <w:r>
-        <w:rPr>
-          <w:color w:val="FFFFFF" w:themeColor="background1"/>
-          <w:highlight w:val="black"/>
-        </w:rPr>
-        <w:t>2 Усадьба, имение</w:t>
+          <w:lang w:val="en-US"/>
+        </w:rPr>
+      </w:pPr>
+      <w:r>
+        <w:rPr>
+          <w:color w:val="FFFFFF" w:themeColor="background1"/>
+          <w:highlight w:val="black"/>
+          <w:lang w:val="en-US"/>
+        </w:rPr>
+        <w:t xml:space="preserve">2 </w:t>
+      </w:r>
+      <w:r>
+        <w:rPr>
+          <w:color w:val="FFFFFF" w:themeColor="background1"/>
+          <w:highlight w:val="black"/>
+        </w:rPr>
+        <w:t>Усадьба</w:t>
+      </w:r>
+      <w:r>
+        <w:rPr>
+          <w:color w:val="FFFFFF" w:themeColor="background1"/>
+          <w:highlight w:val="black"/>
+          <w:lang w:val="en-US"/>
+        </w:rPr>
+        <w:t xml:space="preserve">, </w:t>
+      </w:r>
+      <w:r>
+        <w:rPr>
+          <w:color w:val="FFFFFF" w:themeColor="background1"/>
+          <w:highlight w:val="black"/>
+        </w:rPr>
+        <w:t>имение</w:t>
       </w:r>
     </w:p>
     <w:p>
@@ -4576,15 +4687,37 @@
           <w:b/>
           <w:i/>
           <w:color w:val="FFFFFF" w:themeColor="background1"/>
-        </w:rPr>
-      </w:pPr>
-      <w:r>
-        <w:rPr>
-          <w:b/>
-          <w:i/>
-          <w:color w:val="FFFFFF" w:themeColor="background1"/>
-        </w:rPr>
-        <w:t>manor house [ˈmænə haʊs] сущ</w:t>
+          <w:lang w:val="en-US"/>
+        </w:rPr>
+      </w:pPr>
+      <w:proofErr w:type="gramStart"/>
+      <w:r>
+        <w:rPr>
+          <w:b/>
+          <w:i/>
+          <w:color w:val="FFFFFF" w:themeColor="background1"/>
+          <w:lang w:val="en-US"/>
+        </w:rPr>
+        <w:lastRenderedPageBreak/>
+        <w:t>manor</w:t>
+      </w:r>
+      <w:proofErr w:type="gramEnd"/>
+      <w:r>
+        <w:rPr>
+          <w:b/>
+          <w:i/>
+          <w:color w:val="FFFFFF" w:themeColor="background1"/>
+          <w:lang w:val="en-US"/>
+        </w:rPr>
+        <w:t xml:space="preserve"> house [ˈmænə haʊs] </w:t>
+      </w:r>
+      <w:r>
+        <w:rPr>
+          <w:b/>
+          <w:i/>
+          <w:color w:val="FFFFFF" w:themeColor="background1"/>
+        </w:rPr>
+        <w:t>сущ</w:t>
       </w:r>
     </w:p>
     <w:p>
@@ -4624,30 +4757,16 @@
         <w:rPr>
           <w:b/>
           <w:i/>
-        </w:rPr>
-      </w:pPr>
-      <w:r>
-        <w:rPr>
-          <w:b/>
-          <w:i/>
-        </w:rPr>
-        <w:t>Mansions [</w:t>
-      </w:r>
-      <w:proofErr w:type="gramStart"/>
-      <w:r>
-        <w:rPr>
-          <w:b/>
-          <w:i/>
-        </w:rPr>
-        <w:t>ˈmæn.ʃənz</w:t>
-      </w:r>
-      <w:proofErr w:type="gramEnd"/>
-      <w:r>
-        <w:rPr>
-          <w:b/>
-          <w:i/>
-        </w:rPr>
-        <w:t>]</w:t>
+          <w:lang w:val="en-US"/>
+        </w:rPr>
+      </w:pPr>
+      <w:r>
+        <w:rPr>
+          <w:b/>
+          <w:i/>
+          <w:lang w:val="en-US"/>
+        </w:rPr>
+        <w:t>Mansions [ˈmæn.ʃənz]</w:t>
       </w:r>
     </w:p>
     <w:p>
@@ -4689,7 +4808,6 @@
         <w:rPr>
           <w:lang w:val="en-US"/>
         </w:rPr>
-        <w:lastRenderedPageBreak/>
         <w:t>Her new address is 12 Warwickshire Mansions.</w:t>
       </w:r>
     </w:p>
@@ -5254,6 +5372,7 @@
           <w:noProof/>
           <w:lang w:eastAsia="ru-RU"/>
         </w:rPr>
+        <w:lastRenderedPageBreak/>
         <w:drawing>
           <wp:inline distT="0" distB="0" distL="0" distR="0">
             <wp:extent cx="1905000" cy="1266825"/>
@@ -5335,7 +5454,6 @@
           <w:noProof/>
           <w:lang w:eastAsia="ru-RU"/>
         </w:rPr>
-        <w:lastRenderedPageBreak/>
         <w:drawing>
           <wp:inline distT="0" distB="0" distL="0" distR="0">
             <wp:extent cx="1905000" cy="1266825"/>
@@ -5546,6 +5664,7 @@
         <w:spacing w:line="240" w:lineRule="auto"/>
         <w:rPr>
           <w:color w:val="FFFFFF" w:themeColor="background1"/>
+          <w:lang w:val="en-US"/>
         </w:rPr>
       </w:pPr>
       <w:r>
@@ -5557,8 +5676,15 @@
       <w:r>
         <w:rPr>
           <w:color w:val="FFFFFF" w:themeColor="background1"/>
-        </w:rPr>
-        <w:t>, чехол</w:t>
+          <w:lang w:val="en-US"/>
+        </w:rPr>
+        <w:t xml:space="preserve">, </w:t>
+      </w:r>
+      <w:r>
+        <w:rPr>
+          <w:color w:val="FFFFFF" w:themeColor="background1"/>
+        </w:rPr>
+        <w:t>чехол</w:t>
       </w:r>
     </w:p>
     <w:p>
@@ -5593,6 +5719,7 @@
         <w:spacing w:after="160"/>
         <w:rPr>
           <w:color w:val="FFFFFF" w:themeColor="background1"/>
+          <w:lang w:val="en-US"/>
         </w:rPr>
       </w:pPr>
     </w:p>
@@ -5602,6 +5729,7 @@
         <w:jc w:val="center"/>
         <w:rPr>
           <w:color w:val="FFFFFF" w:themeColor="background1"/>
+          <w:lang w:val="en-US"/>
         </w:rPr>
       </w:pPr>
     </w:p>
@@ -5611,6 +5739,7 @@
         <w:jc w:val="center"/>
         <w:rPr>
           <w:color w:val="FFFFFF" w:themeColor="background1"/>
+          <w:lang w:val="en-US"/>
         </w:rPr>
       </w:pPr>
     </w:p>
@@ -5674,6 +5803,7 @@
           <w:i/>
           <w:color w:val="FFFFFF" w:themeColor="background1"/>
           <w:u w:val="single"/>
+          <w:lang w:val="en-US"/>
         </w:rPr>
       </w:pPr>
       <w:r>
@@ -5692,6 +5822,7 @@
           <w:i/>
           <w:color w:val="FFFFFF" w:themeColor="background1"/>
           <w:u w:val="single"/>
+          <w:lang w:val="en-US"/>
         </w:rPr>
         <w:t xml:space="preserve"> ** ['</w:t>
       </w:r>
@@ -5711,6 +5842,7 @@
           <w:i/>
           <w:color w:val="FFFFFF" w:themeColor="background1"/>
           <w:u w:val="single"/>
+          <w:lang w:val="en-US"/>
         </w:rPr>
         <w:t>æ</w:t>
       </w:r>
@@ -5730,6 +5862,7 @@
           <w:i/>
           <w:color w:val="FFFFFF" w:themeColor="background1"/>
           <w:u w:val="single"/>
+          <w:lang w:val="en-US"/>
         </w:rPr>
         <w:t>ə]</w:t>
       </w:r>
@@ -6317,13 +6450,31 @@
       <w:pPr>
         <w:rPr>
           <w:highlight w:val="blue"/>
+          <w:lang w:val="en-US"/>
         </w:rPr>
       </w:pPr>
       <w:r>
         <w:rPr>
           <w:highlight w:val="blue"/>
-        </w:rPr>
-        <w:t>: not regular, expected, or plannedworked at odd jobs</w:t>
+          <w:lang w:val="en-US"/>
+        </w:rPr>
+        <w:t>: </w:t>
+      </w:r>
+      <w:proofErr w:type="gramStart"/>
+      <w:r>
+        <w:rPr>
+          <w:highlight w:val="blue"/>
+          <w:lang w:val="en-US"/>
+        </w:rPr>
+        <w:t>not</w:t>
+      </w:r>
+      <w:proofErr w:type="gramEnd"/>
+      <w:r>
+        <w:rPr>
+          <w:highlight w:val="blue"/>
+          <w:lang w:val="en-US"/>
+        </w:rPr>
+        <w:t xml:space="preserve"> regular, expected, or plannedworked at odd jobs</w:t>
       </w:r>
     </w:p>
     <w:p>
@@ -6810,6 +6961,7 @@
         <w:rPr>
           <w:b/>
           <w:color w:val="FFFFFF" w:themeColor="background1"/>
+          <w:lang w:val="en-US"/>
         </w:rPr>
         <w:t xml:space="preserve"> ** [ı</w:t>
       </w:r>
@@ -6841,6 +6993,7 @@
         <w:rPr>
           <w:b/>
           <w:color w:val="FFFFFF" w:themeColor="background1"/>
+          <w:lang w:val="en-US"/>
         </w:rPr>
         <w:t>:</w:t>
       </w:r>
@@ -6856,6 +7009,7 @@
         <w:rPr>
           <w:b/>
           <w:color w:val="FFFFFF" w:themeColor="background1"/>
+          <w:lang w:val="en-US"/>
         </w:rPr>
         <w:t>ə</w:t>
       </w:r>
@@ -6872,6 +7026,7 @@
         <w:rPr>
           <w:b/>
           <w:color w:val="FFFFFF" w:themeColor="background1"/>
+          <w:lang w:val="en-US"/>
         </w:rPr>
         <w:t>]</w:t>
       </w:r>
@@ -6940,9 +7095,15 @@
       </w:r>
     </w:p>
     <w:p>
+      <w:pPr>
+        <w:rPr>
+          <w:lang w:val="en-US"/>
+        </w:rPr>
+      </w:pPr>
       <w:r>
         <w:rPr>
           <w:highlight w:val="blue"/>
+          <w:lang w:val="en-US"/>
         </w:rPr>
         <w:t>2: placed or occurring at wide intervals in space or time</w:t>
       </w:r>
@@ -8440,13 +8601,31 @@
       <w:pPr>
         <w:rPr>
           <w:highlight w:val="blue"/>
+          <w:lang w:val="en-US"/>
         </w:rPr>
       </w:pPr>
       <w:r>
         <w:rPr>
           <w:highlight w:val="blue"/>
-        </w:rPr>
-        <w:t>: to feel penitence, remorse, or regret for</w:t>
+          <w:lang w:val="en-US"/>
+        </w:rPr>
+        <w:t>: </w:t>
+      </w:r>
+      <w:proofErr w:type="gramStart"/>
+      <w:r>
+        <w:rPr>
+          <w:highlight w:val="blue"/>
+          <w:lang w:val="en-US"/>
+        </w:rPr>
+        <w:t>to</w:t>
+      </w:r>
+      <w:proofErr w:type="gramEnd"/>
+      <w:r>
+        <w:rPr>
+          <w:highlight w:val="blue"/>
+          <w:lang w:val="en-US"/>
+        </w:rPr>
+        <w:t xml:space="preserve"> feel penitence, remorse, or regret for</w:t>
       </w:r>
     </w:p>
     <w:p>
@@ -10281,11 +10460,26 @@
       </w:r>
     </w:p>
     <w:p>
+      <w:pPr>
+        <w:rPr>
+          <w:lang w:val="en-US"/>
+        </w:rPr>
+      </w:pPr>
+      <w:proofErr w:type="gramStart"/>
       <w:r>
         <w:rPr>
           <w:highlight w:val="blue"/>
-        </w:rPr>
-        <w:t>book/have/take a day off</w:t>
+          <w:lang w:val="en-US"/>
+        </w:rPr>
+        <w:t>book/have/take</w:t>
+      </w:r>
+      <w:proofErr w:type="gramEnd"/>
+      <w:r>
+        <w:rPr>
+          <w:highlight w:val="blue"/>
+          <w:lang w:val="en-US"/>
+        </w:rPr>
+        <w:t xml:space="preserve"> a day off</w:t>
       </w:r>
     </w:p>
     <w:p>
@@ -10312,7 +10506,6 @@
       <w:pPr>
         <w:rPr>
           <w:color w:val="FFFF00"/>
-          <w:lang w:val="en-US"/>
         </w:rPr>
       </w:pPr>
       <w:r>
@@ -10324,22 +10517,47 @@
       <w:r>
         <w:rPr>
           <w:color w:val="FFFF00"/>
-          <w:lang w:val="en-US"/>
-        </w:rPr>
-        <w:t>.; </w:t>
+        </w:rPr>
+        <w:t>.;</w:t>
       </w:r>
       <w:r>
         <w:rPr>
           <w:color w:val="FFFF00"/>
+          <w:lang w:val="en-US"/>
+        </w:rPr>
+        <w:t> </w:t>
+      </w:r>
+      <w:r>
+        <w:rPr>
+          <w:color w:val="FFFF00"/>
         </w:rPr>
         <w:t>мн</w:t>
       </w:r>
       <w:r>
         <w:rPr>
           <w:color w:val="FFFF00"/>
-          <w:lang w:val="en-US"/>
-        </w:rPr>
-        <w:t>. days off</w:t>
+        </w:rPr>
+        <w:t>.</w:t>
+      </w:r>
+      <w:r>
+        <w:rPr>
+          <w:color w:val="FFFF00"/>
+          <w:lang w:val="en-US"/>
+        </w:rPr>
+        <w:t> days</w:t>
+      </w:r>
+      <w:r>
+        <w:rPr>
+          <w:color w:val="FFFF00"/>
+        </w:rPr>
+        <w:t xml:space="preserve"> </w:t>
+      </w:r>
+      <w:r>
+        <w:rPr>
+          <w:color w:val="FFFF00"/>
+          <w:lang w:val="en-US"/>
+        </w:rPr>
+        <w:t>off</w:t>
       </w:r>
     </w:p>
     <w:p>
@@ -14320,6 +14538,7 @@
           <w:b/>
           <w:i/>
           <w:color w:val="FFFF00"/>
+          <w:lang w:val="en-US"/>
         </w:rPr>
       </w:pPr>
       <w:r>
@@ -14327,6 +14546,7 @@
           <w:b/>
           <w:i/>
           <w:color w:val="FFFF00"/>
+          <w:lang w:val="en-US"/>
         </w:rPr>
         <w:t>HOODIE ** ['hudɪ]</w:t>
       </w:r>
@@ -14611,6 +14831,7 @@
         <w:rPr>
           <w:b/>
           <w:color w:val="FFFFFF" w:themeColor="background1"/>
+          <w:lang w:val="en-US"/>
         </w:rPr>
       </w:pPr>
       <w:r>
@@ -14625,8 +14846,16 @@
         <w:rPr>
           <w:b/>
           <w:color w:val="FFFFFF" w:themeColor="background1"/>
-        </w:rPr>
-        <w:t xml:space="preserve"> [ʹ</w:t>
+          <w:lang w:val="en-US"/>
+        </w:rPr>
+        <w:t xml:space="preserve"> [</w:t>
+      </w:r>
+      <w:r>
+        <w:rPr>
+          <w:b/>
+          <w:color w:val="FFFFFF" w:themeColor="background1"/>
+        </w:rPr>
+        <w:t>ʹ</w:t>
       </w:r>
       <w:r>
         <w:rPr>
@@ -14640,6 +14869,7 @@
         <w:rPr>
           <w:b/>
           <w:color w:val="FFFFFF" w:themeColor="background1"/>
+          <w:lang w:val="en-US"/>
         </w:rPr>
         <w:t>ʌ</w:t>
       </w:r>
@@ -14656,6 +14886,7 @@
         <w:rPr>
           <w:b/>
           <w:color w:val="FFFFFF" w:themeColor="background1"/>
+          <w:lang w:val="en-US"/>
         </w:rPr>
         <w:t>:</w:t>
       </w:r>
@@ -14672,6 +14903,7 @@
         <w:rPr>
           <w:b/>
           <w:color w:val="FFFFFF" w:themeColor="background1"/>
+          <w:lang w:val="en-US"/>
         </w:rPr>
         <w:t>]</w:t>
       </w:r>
@@ -14681,19 +14913,30 @@
         <w:spacing w:line="240" w:lineRule="auto"/>
         <w:rPr>
           <w:color w:val="FFFFFF" w:themeColor="background1"/>
-        </w:rPr>
-      </w:pPr>
-      <w:r>
-        <w:rPr>
-          <w:b/>
-          <w:i/>
-          <w:color w:val="FFFFFF" w:themeColor="background1"/>
-        </w:rPr>
-        <w:t>СУЩ.</w:t>
-      </w:r>
-      <w:r>
-        <w:rPr>
-          <w:color w:val="FFFFFF" w:themeColor="background1"/>
+          <w:lang w:val="en-US"/>
+        </w:rPr>
+      </w:pPr>
+      <w:r>
+        <w:rPr>
+          <w:b/>
+          <w:i/>
+          <w:color w:val="FFFFFF" w:themeColor="background1"/>
+        </w:rPr>
+        <w:t>СУЩ</w:t>
+      </w:r>
+      <w:r>
+        <w:rPr>
+          <w:b/>
+          <w:i/>
+          <w:color w:val="FFFFFF" w:themeColor="background1"/>
+          <w:lang w:val="en-US"/>
+        </w:rPr>
+        <w:t>.</w:t>
+      </w:r>
+      <w:r>
+        <w:rPr>
+          <w:color w:val="FFFFFF" w:themeColor="background1"/>
+          <w:lang w:val="en-US"/>
         </w:rPr>
         <w:t xml:space="preserve"> 1.</w:t>
       </w:r>
@@ -14708,7 +14951,14 @@
         <w:rPr>
           <w:color w:val="FFFFFF" w:themeColor="background1"/>
         </w:rPr>
-        <w:t>бот.</w:t>
+        <w:t>бот</w:t>
+      </w:r>
+      <w:r>
+        <w:rPr>
+          <w:color w:val="FFFFFF" w:themeColor="background1"/>
+          <w:lang w:val="en-US"/>
+        </w:rPr>
+        <w:t>.</w:t>
       </w:r>
       <w:r>
         <w:rPr>
@@ -14721,7 +14971,14 @@
         <w:rPr>
           <w:color w:val="FFFFFF" w:themeColor="background1"/>
         </w:rPr>
-        <w:t>гречиха (</w:t>
+        <w:t>гречиха</w:t>
+      </w:r>
+      <w:r>
+        <w:rPr>
+          <w:color w:val="FFFFFF" w:themeColor="background1"/>
+          <w:lang w:val="en-US"/>
+        </w:rPr>
+        <w:t xml:space="preserve"> (</w:t>
       </w:r>
       <w:r>
         <w:rPr>
@@ -14733,6 +14990,7 @@
       <w:r>
         <w:rPr>
           <w:color w:val="FFFFFF" w:themeColor="background1"/>
+          <w:lang w:val="en-US"/>
         </w:rPr>
         <w:t xml:space="preserve"> </w:t>
       </w:r>
@@ -14746,6 +15004,7 @@
       <w:r>
         <w:rPr>
           <w:color w:val="FFFFFF" w:themeColor="background1"/>
+          <w:lang w:val="en-US"/>
         </w:rPr>
         <w:t>)</w:t>
       </w:r>
@@ -18675,13 +18934,31 @@
       <w:pPr>
         <w:rPr>
           <w:highlight w:val="blue"/>
+          <w:lang w:val="en-US"/>
         </w:rPr>
       </w:pPr>
       <w:r>
         <w:rPr>
           <w:highlight w:val="blue"/>
-        </w:rPr>
-        <w:t>: to move forward rapidly on foot</w:t>
+          <w:lang w:val="en-US"/>
+        </w:rPr>
+        <w:t>: </w:t>
+      </w:r>
+      <w:proofErr w:type="gramStart"/>
+      <w:r>
+        <w:rPr>
+          <w:highlight w:val="blue"/>
+          <w:lang w:val="en-US"/>
+        </w:rPr>
+        <w:t>to</w:t>
+      </w:r>
+      <w:proofErr w:type="gramEnd"/>
+      <w:r>
+        <w:rPr>
+          <w:highlight w:val="blue"/>
+          <w:lang w:val="en-US"/>
+        </w:rPr>
+        <w:t xml:space="preserve"> move forward rapidly on foot</w:t>
       </w:r>
     </w:p>
     <w:p>
@@ -20890,23 +21167,57 @@
         <w:rPr>
           <w:color w:val="FFFFFF" w:themeColor="background1"/>
           <w:highlight w:val="black"/>
-        </w:rPr>
-      </w:pPr>
-      <w:r>
-        <w:rPr>
-          <w:b/>
-          <w:i/>
-          <w:color w:val="FFFFFF" w:themeColor="background1"/>
-          <w:highlight w:val="black"/>
-        </w:rPr>
-        <w:t>Гл.</w:t>
-      </w:r>
-      <w:r>
-        <w:rPr>
-          <w:color w:val="FFFFFF" w:themeColor="background1"/>
-          <w:highlight w:val="black"/>
-        </w:rPr>
-        <w:t xml:space="preserve"> впрыскивать, спринцевать</w:t>
+          <w:lang w:val="en-US"/>
+        </w:rPr>
+      </w:pPr>
+      <w:r>
+        <w:rPr>
+          <w:b/>
+          <w:i/>
+          <w:color w:val="FFFFFF" w:themeColor="background1"/>
+          <w:highlight w:val="black"/>
+        </w:rPr>
+        <w:t>Гл</w:t>
+      </w:r>
+      <w:r>
+        <w:rPr>
+          <w:b/>
+          <w:i/>
+          <w:color w:val="FFFFFF" w:themeColor="background1"/>
+          <w:highlight w:val="black"/>
+          <w:lang w:val="en-US"/>
+        </w:rPr>
+        <w:t>.</w:t>
+      </w:r>
+      <w:r>
+        <w:rPr>
+          <w:color w:val="FFFFFF" w:themeColor="background1"/>
+          <w:highlight w:val="black"/>
+          <w:lang w:val="en-US"/>
+        </w:rPr>
+        <w:t xml:space="preserve"> </w:t>
+      </w:r>
+      <w:r>
+        <w:rPr>
+          <w:color w:val="FFFFFF" w:themeColor="background1"/>
+          <w:highlight w:val="black"/>
+        </w:rPr>
+        <w:t>впрыскивать</w:t>
+      </w:r>
+      <w:r>
+        <w:rPr>
+          <w:color w:val="FFFFFF" w:themeColor="background1"/>
+          <w:highlight w:val="black"/>
+          <w:lang w:val="en-US"/>
+        </w:rPr>
+        <w:t xml:space="preserve">, </w:t>
+      </w:r>
+      <w:r>
+        <w:rPr>
+          <w:color w:val="FFFFFF" w:themeColor="background1"/>
+          <w:highlight w:val="black"/>
+        </w:rPr>
+        <w:t>спринцевать</w:t>
       </w:r>
     </w:p>
     <w:p>
@@ -20918,6 +21229,7 @@
           <w:b/>
           <w:color w:val="FFFFFF" w:themeColor="background1"/>
           <w:highlight w:val="black"/>
+          <w:lang w:val="en-US"/>
         </w:rPr>
       </w:pPr>
     </w:p>
@@ -20930,6 +21242,7 @@
           <w:b/>
           <w:color w:val="FFFFFF" w:themeColor="background1"/>
           <w:highlight w:val="black"/>
+          <w:lang w:val="en-US"/>
         </w:rPr>
       </w:pPr>
     </w:p>
@@ -20942,6 +21255,7 @@
           <w:b/>
           <w:color w:val="FFFFFF" w:themeColor="background1"/>
           <w:highlight w:val="black"/>
+          <w:lang w:val="en-US"/>
         </w:rPr>
       </w:pPr>
     </w:p>
@@ -20957,6 +21271,7 @@
           <w:spacing w:val="15"/>
           <w:highlight w:val="black"/>
           <w:bdr w:val="none" w:sz="0" w:space="0" w:color="auto" w:frame="1"/>
+          <w:lang w:val="en-US"/>
         </w:rPr>
       </w:pPr>
       <w:r>
@@ -20976,6 +21291,7 @@
           <w:color w:val="FFFFFF" w:themeColor="background1"/>
           <w:highlight w:val="black"/>
           <w:bdr w:val="none" w:sz="0" w:space="0" w:color="auto" w:frame="1"/>
+          <w:lang w:val="en-US"/>
         </w:rPr>
         <w:t xml:space="preserve"> ** [</w:t>
       </w:r>
@@ -21001,6 +21317,7 @@
           <w:spacing w:val="15"/>
           <w:highlight w:val="black"/>
           <w:bdr w:val="none" w:sz="0" w:space="0" w:color="auto" w:frame="1"/>
+          <w:lang w:val="en-US"/>
         </w:rPr>
         <w:t>]</w:t>
       </w:r>
@@ -21011,6 +21328,7 @@
         <w:spacing w:line="240" w:lineRule="auto"/>
         <w:rPr>
           <w:highlight w:val="black"/>
+          <w:lang w:val="en-US"/>
         </w:rPr>
       </w:pPr>
       <w:r>
@@ -24886,18 +25204,15 @@
         <w:rPr>
           <w:color w:val="FFFFFF" w:themeColor="background1"/>
           <w:highlight w:val="black"/>
-          <w:lang w:val="en-US"/>
-        </w:rPr>
-      </w:pPr>
-      <w:r>
-        <w:rPr>
-          <w:color w:val="FFFFFF" w:themeColor="background1"/>
-          <w:highlight w:val="black"/>
-          <w:lang w:val="en-US"/>
+        </w:rPr>
+      </w:pPr>
+      <w:r>
+        <w:rPr>
+          <w:color w:val="FFFFFF" w:themeColor="background1"/>
+          <w:highlight w:val="black"/>
         </w:rPr>
         <w:t xml:space="preserve">1. </w:t>
       </w:r>
-      <w:proofErr w:type="gramStart"/>
       <w:r>
         <w:rPr>
           <w:color w:val="FFFFFF" w:themeColor="background1"/>
@@ -24905,12 +25220,10 @@
         </w:rPr>
         <w:t>человечество</w:t>
       </w:r>
-      <w:proofErr w:type="gramEnd"/>
-      <w:r>
-        <w:rPr>
-          <w:color w:val="FFFFFF" w:themeColor="background1"/>
-          <w:highlight w:val="black"/>
-          <w:lang w:val="en-US"/>
+      <w:r>
+        <w:rPr>
+          <w:color w:val="FFFFFF" w:themeColor="background1"/>
+          <w:highlight w:val="black"/>
         </w:rPr>
         <w:t xml:space="preserve">, </w:t>
       </w:r>
@@ -24925,7 +25238,6 @@
         <w:rPr>
           <w:color w:val="FFFFFF" w:themeColor="background1"/>
           <w:highlight w:val="black"/>
-          <w:lang w:val="en-US"/>
         </w:rPr>
         <w:t xml:space="preserve"> </w:t>
       </w:r>
@@ -24944,14 +25256,12 @@
         <w:rPr>
           <w:color w:val="FFFFFF" w:themeColor="background1"/>
           <w:highlight w:val="black"/>
-          <w:lang w:val="en-US"/>
-        </w:rPr>
-      </w:pPr>
-      <w:r>
-        <w:rPr>
-          <w:color w:val="FFFFFF" w:themeColor="background1"/>
-          <w:highlight w:val="black"/>
-          <w:lang w:val="en-US"/>
+        </w:rPr>
+      </w:pPr>
+      <w:r>
+        <w:rPr>
+          <w:color w:val="FFFFFF" w:themeColor="background1"/>
+          <w:highlight w:val="black"/>
         </w:rPr>
         <w:t>2. [</w:t>
       </w:r>
@@ -24968,7 +25278,44 @@
           <w:highlight w:val="black"/>
           <w:lang w:val="en-US"/>
         </w:rPr>
-        <w:t xml:space="preserve">mænkaınd] </w:t>
+        <w:t>m</w:t>
+      </w:r>
+      <w:r>
+        <w:rPr>
+          <w:color w:val="FFFFFF" w:themeColor="background1"/>
+          <w:highlight w:val="black"/>
+        </w:rPr>
+        <w:t>æ</w:t>
+      </w:r>
+      <w:r>
+        <w:rPr>
+          <w:color w:val="FFFFFF" w:themeColor="background1"/>
+          <w:highlight w:val="black"/>
+          <w:lang w:val="en-US"/>
+        </w:rPr>
+        <w:t>nka</w:t>
+      </w:r>
+      <w:r>
+        <w:rPr>
+          <w:color w:val="FFFFFF" w:themeColor="background1"/>
+          <w:highlight w:val="black"/>
+        </w:rPr>
+        <w:t>ı</w:t>
+      </w:r>
+      <w:r>
+        <w:rPr>
+          <w:color w:val="FFFFFF" w:themeColor="background1"/>
+          <w:highlight w:val="black"/>
+          <w:lang w:val="en-US"/>
+        </w:rPr>
+        <w:t>nd</w:t>
+      </w:r>
+      <w:r>
+        <w:rPr>
+          <w:color w:val="FFFFFF" w:themeColor="background1"/>
+          <w:highlight w:val="black"/>
+        </w:rPr>
+        <w:t xml:space="preserve">] </w:t>
       </w:r>
       <w:r>
         <w:rPr>
@@ -24981,7 +25328,6 @@
         <w:rPr>
           <w:color w:val="FFFFFF" w:themeColor="background1"/>
           <w:highlight w:val="black"/>
-          <w:lang w:val="en-US"/>
         </w:rPr>
         <w:t xml:space="preserve">, </w:t>
       </w:r>
@@ -24996,7 +25342,6 @@
         <w:rPr>
           <w:color w:val="FFFFFF" w:themeColor="background1"/>
           <w:highlight w:val="black"/>
-          <w:lang w:val="en-US"/>
         </w:rPr>
         <w:t xml:space="preserve"> </w:t>
       </w:r>
@@ -25015,29 +25360,26 @@
         <w:rPr>
           <w:color w:val="FFFFFF" w:themeColor="background1"/>
           <w:highlight w:val="black"/>
-          <w:lang w:val="en-US"/>
-        </w:rPr>
-      </w:pPr>
-    </w:p>
-    <w:p>
-      <w:pPr>
-        <w:shd w:val="clear" w:color="auto" w:fill="000000" w:themeFill="text1"/>
-        <w:spacing w:line="240" w:lineRule="auto"/>
-        <w:rPr>
-          <w:color w:val="FFFFFF" w:themeColor="background1"/>
-          <w:highlight w:val="black"/>
-          <w:lang w:val="en-US"/>
-        </w:rPr>
-      </w:pPr>
-    </w:p>
-    <w:p>
-      <w:pPr>
-        <w:shd w:val="clear" w:color="auto" w:fill="000000" w:themeFill="text1"/>
-        <w:spacing w:line="240" w:lineRule="auto"/>
-        <w:rPr>
-          <w:color w:val="FFFFFF" w:themeColor="background1"/>
-          <w:highlight w:val="black"/>
-          <w:lang w:val="en-US"/>
+        </w:rPr>
+      </w:pPr>
+    </w:p>
+    <w:p>
+      <w:pPr>
+        <w:shd w:val="clear" w:color="auto" w:fill="000000" w:themeFill="text1"/>
+        <w:spacing w:line="240" w:lineRule="auto"/>
+        <w:rPr>
+          <w:color w:val="FFFFFF" w:themeColor="background1"/>
+          <w:highlight w:val="black"/>
+        </w:rPr>
+      </w:pPr>
+    </w:p>
+    <w:p>
+      <w:pPr>
+        <w:shd w:val="clear" w:color="auto" w:fill="000000" w:themeFill="text1"/>
+        <w:spacing w:line="240" w:lineRule="auto"/>
+        <w:rPr>
+          <w:color w:val="FFFFFF" w:themeColor="background1"/>
+          <w:highlight w:val="black"/>
         </w:rPr>
       </w:pPr>
     </w:p>
@@ -25050,7 +25392,6 @@
           <w:i/>
           <w:color w:val="FFFFFF" w:themeColor="background1"/>
           <w:u w:val="single"/>
-          <w:lang w:val="en-US"/>
         </w:rPr>
       </w:pPr>
       <w:r>
@@ -25061,7 +25402,7 @@
           <w:u w:val="single"/>
           <w:lang w:val="en-US"/>
         </w:rPr>
-        <w:t>OPACITY ** [əʋ</w:t>
+        <w:t>OPACITY</w:t>
       </w:r>
       <w:r>
         <w:rPr>
@@ -25070,6 +25411,15 @@
           <w:color w:val="FFFFFF" w:themeColor="background1"/>
           <w:u w:val="single"/>
         </w:rPr>
+        <w:t xml:space="preserve"> ** [əʋ</w:t>
+      </w:r>
+      <w:r>
+        <w:rPr>
+          <w:b/>
+          <w:i/>
+          <w:color w:val="FFFFFF" w:themeColor="background1"/>
+          <w:u w:val="single"/>
+        </w:rPr>
         <w:t>ʹ</w:t>
       </w:r>
       <w:r>
@@ -25080,15 +25430,61 @@
           <w:u w:val="single"/>
           <w:lang w:val="en-US"/>
         </w:rPr>
-        <w:t>pæsıtı]</w:t>
-      </w:r>
-    </w:p>
-    <w:p>
-      <w:pPr>
-        <w:spacing w:line="240" w:lineRule="auto"/>
-        <w:rPr>
-          <w:color w:val="FFFFFF" w:themeColor="background1"/>
-          <w:lang w:val="en-US"/>
+        <w:t>p</w:t>
+      </w:r>
+      <w:r>
+        <w:rPr>
+          <w:b/>
+          <w:i/>
+          <w:color w:val="FFFFFF" w:themeColor="background1"/>
+          <w:u w:val="single"/>
+        </w:rPr>
+        <w:t>æ</w:t>
+      </w:r>
+      <w:r>
+        <w:rPr>
+          <w:b/>
+          <w:i/>
+          <w:color w:val="FFFFFF" w:themeColor="background1"/>
+          <w:u w:val="single"/>
+          <w:lang w:val="en-US"/>
+        </w:rPr>
+        <w:t>s</w:t>
+      </w:r>
+      <w:r>
+        <w:rPr>
+          <w:b/>
+          <w:i/>
+          <w:color w:val="FFFFFF" w:themeColor="background1"/>
+          <w:u w:val="single"/>
+        </w:rPr>
+        <w:t>ı</w:t>
+      </w:r>
+      <w:r>
+        <w:rPr>
+          <w:b/>
+          <w:i/>
+          <w:color w:val="FFFFFF" w:themeColor="background1"/>
+          <w:u w:val="single"/>
+          <w:lang w:val="en-US"/>
+        </w:rPr>
+        <w:t>t</w:t>
+      </w:r>
+      <w:r>
+        <w:rPr>
+          <w:b/>
+          <w:i/>
+          <w:color w:val="FFFFFF" w:themeColor="background1"/>
+          <w:u w:val="single"/>
+        </w:rPr>
+        <w:t>ı]</w:t>
+      </w:r>
+    </w:p>
+    <w:p>
+      <w:pPr>
+        <w:spacing w:line="240" w:lineRule="auto"/>
+        <w:rPr>
+          <w:color w:val="FFFFFF" w:themeColor="background1"/>
         </w:rPr>
       </w:pPr>
       <w:r>
@@ -25101,7 +25497,6 @@
       <w:r>
         <w:rPr>
           <w:color w:val="FFFFFF" w:themeColor="background1"/>
-          <w:lang w:val="en-US"/>
         </w:rPr>
         <w:t xml:space="preserve">. 1. </w:t>
       </w:r>
@@ -25114,7 +25509,6 @@
       <w:r>
         <w:rPr>
           <w:color w:val="FFFFFF" w:themeColor="background1"/>
-          <w:lang w:val="en-US"/>
         </w:rPr>
         <w:t xml:space="preserve">, </w:t>
       </w:r>
@@ -25127,7 +25521,6 @@
       <w:r>
         <w:rPr>
           <w:color w:val="FFFFFF" w:themeColor="background1"/>
-          <w:lang w:val="en-US"/>
         </w:rPr>
         <w:t xml:space="preserve">; </w:t>
       </w:r>
@@ -25143,28 +25536,23 @@
         <w:spacing w:line="240" w:lineRule="auto"/>
         <w:rPr>
           <w:color w:val="FFFFFF" w:themeColor="background1"/>
-          <w:lang w:val="en-US"/>
-        </w:rPr>
-      </w:pPr>
-      <w:r>
-        <w:rPr>
-          <w:color w:val="FFFFFF" w:themeColor="background1"/>
-          <w:lang w:val="en-US"/>
+        </w:rPr>
+      </w:pPr>
+      <w:r>
+        <w:rPr>
+          <w:color w:val="FFFFFF" w:themeColor="background1"/>
         </w:rPr>
         <w:t xml:space="preserve">2. </w:t>
       </w:r>
-      <w:proofErr w:type="gramStart"/>
       <w:r>
         <w:rPr>
           <w:color w:val="FFFFFF" w:themeColor="background1"/>
         </w:rPr>
         <w:t>неопределенность</w:t>
       </w:r>
-      <w:proofErr w:type="gramEnd"/>
-      <w:r>
-        <w:rPr>
-          <w:color w:val="FFFFFF" w:themeColor="background1"/>
-          <w:lang w:val="en-US"/>
+      <w:r>
+        <w:rPr>
+          <w:color w:val="FFFFFF" w:themeColor="background1"/>
         </w:rPr>
         <w:t xml:space="preserve">, </w:t>
       </w:r>
@@ -25180,25 +25568,22 @@
         <w:spacing w:line="240" w:lineRule="auto"/>
         <w:rPr>
           <w:color w:val="FFFFFF" w:themeColor="background1"/>
-          <w:lang w:val="en-US"/>
-        </w:rPr>
-      </w:pPr>
-    </w:p>
-    <w:p>
-      <w:pPr>
-        <w:spacing w:line="240" w:lineRule="auto"/>
-        <w:rPr>
-          <w:color w:val="FFFFFF" w:themeColor="background1"/>
-          <w:lang w:val="en-US"/>
-        </w:rPr>
-      </w:pPr>
-    </w:p>
-    <w:p>
-      <w:pPr>
-        <w:spacing w:line="240" w:lineRule="auto"/>
-        <w:rPr>
-          <w:color w:val="FFFFFF" w:themeColor="background1"/>
-          <w:lang w:val="en-US"/>
+        </w:rPr>
+      </w:pPr>
+    </w:p>
+    <w:p>
+      <w:pPr>
+        <w:spacing w:line="240" w:lineRule="auto"/>
+        <w:rPr>
+          <w:color w:val="FFFFFF" w:themeColor="background1"/>
+        </w:rPr>
+      </w:pPr>
+    </w:p>
+    <w:p>
+      <w:pPr>
+        <w:spacing w:line="240" w:lineRule="auto"/>
+        <w:rPr>
+          <w:color w:val="FFFFFF" w:themeColor="background1"/>
         </w:rPr>
       </w:pPr>
     </w:p>
@@ -25211,7 +25596,6 @@
           <w:b/>
           <w:color w:val="FFFFFF" w:themeColor="background1"/>
           <w:highlight w:val="black"/>
-          <w:lang w:val="en-US"/>
         </w:rPr>
       </w:pPr>
       <w:r>
@@ -25222,7 +25606,16 @@
           <w:bdr w:val="none" w:sz="0" w:space="0" w:color="auto" w:frame="1"/>
           <w:lang w:val="en-US"/>
         </w:rPr>
-        <w:t>DONATE ** [</w:t>
+        <w:t>DONATE</w:t>
+      </w:r>
+      <w:r>
+        <w:rPr>
+          <w:b/>
+          <w:color w:val="FFFFFF" w:themeColor="background1"/>
+          <w:highlight w:val="black"/>
+          <w:bdr w:val="none" w:sz="0" w:space="0" w:color="auto" w:frame="1"/>
+        </w:rPr>
+        <w:t xml:space="preserve"> ** [</w:t>
       </w:r>
       <w:r>
         <w:rPr>
@@ -25234,7 +25627,87 @@
           <w:bdr w:val="none" w:sz="0" w:space="0" w:color="auto" w:frame="1"/>
           <w:lang w:val="en-US"/>
         </w:rPr>
-        <w:t>dəu'neɪt]</w:t>
+        <w:t>d</w:t>
+      </w:r>
+      <w:r>
+        <w:rPr>
+          <w:rStyle w:val="a5"/>
+          <w:b/>
+          <w:color w:val="FFFFFF" w:themeColor="background1"/>
+          <w:spacing w:val="15"/>
+          <w:highlight w:val="black"/>
+          <w:bdr w:val="none" w:sz="0" w:space="0" w:color="auto" w:frame="1"/>
+        </w:rPr>
+        <w:t>ə</w:t>
+      </w:r>
+      <w:r>
+        <w:rPr>
+          <w:rStyle w:val="a5"/>
+          <w:b/>
+          <w:color w:val="FFFFFF" w:themeColor="background1"/>
+          <w:spacing w:val="15"/>
+          <w:highlight w:val="black"/>
+          <w:bdr w:val="none" w:sz="0" w:space="0" w:color="auto" w:frame="1"/>
+          <w:lang w:val="en-US"/>
+        </w:rPr>
+        <w:t>u</w:t>
+      </w:r>
+      <w:r>
+        <w:rPr>
+          <w:rStyle w:val="a5"/>
+          <w:b/>
+          <w:color w:val="FFFFFF" w:themeColor="background1"/>
+          <w:spacing w:val="15"/>
+          <w:highlight w:val="black"/>
+          <w:bdr w:val="none" w:sz="0" w:space="0" w:color="auto" w:frame="1"/>
+        </w:rPr>
+        <w:t>'</w:t>
+      </w:r>
+      <w:r>
+        <w:rPr>
+          <w:rStyle w:val="a5"/>
+          <w:b/>
+          <w:color w:val="FFFFFF" w:themeColor="background1"/>
+          <w:spacing w:val="15"/>
+          <w:highlight w:val="black"/>
+          <w:bdr w:val="none" w:sz="0" w:space="0" w:color="auto" w:frame="1"/>
+          <w:lang w:val="en-US"/>
+        </w:rPr>
+        <w:t>ne</w:t>
+      </w:r>
+      <w:r>
+        <w:rPr>
+          <w:rStyle w:val="a5"/>
+          <w:b/>
+          <w:color w:val="FFFFFF" w:themeColor="background1"/>
+          <w:spacing w:val="15"/>
+          <w:highlight w:val="black"/>
+          <w:bdr w:val="none" w:sz="0" w:space="0" w:color="auto" w:frame="1"/>
+        </w:rPr>
+        <w:t>ɪ</w:t>
+      </w:r>
+      <w:r>
+        <w:rPr>
+          <w:rStyle w:val="a5"/>
+          <w:b/>
+          <w:color w:val="FFFFFF" w:themeColor="background1"/>
+          <w:spacing w:val="15"/>
+          <w:highlight w:val="black"/>
+          <w:bdr w:val="none" w:sz="0" w:space="0" w:color="auto" w:frame="1"/>
+          <w:lang w:val="en-US"/>
+        </w:rPr>
+        <w:t>t</w:t>
+      </w:r>
+      <w:r>
+        <w:rPr>
+          <w:rStyle w:val="a5"/>
+          <w:b/>
+          <w:color w:val="FFFFFF" w:themeColor="background1"/>
+          <w:spacing w:val="15"/>
+          <w:highlight w:val="black"/>
+          <w:bdr w:val="none" w:sz="0" w:space="0" w:color="auto" w:frame="1"/>
+        </w:rPr>
+        <w:t>]</w:t>
       </w:r>
     </w:p>
     <w:p>
@@ -25249,7 +25722,6 @@
           <w:szCs w:val="36"/>
           <w:highlight w:val="black"/>
           <w:bdr w:val="none" w:sz="0" w:space="0" w:color="auto" w:frame="1"/>
-          <w:lang w:val="en-US"/>
         </w:rPr>
       </w:pPr>
       <w:bookmarkStart w:id="18" w:name="_Toc516074109"/>
@@ -25262,16 +25734,109 @@
           <w:shd w:val="clear" w:color="auto" w:fill="FCFCFC"/>
           <w:lang w:val="en-US"/>
         </w:rPr>
-        <w:t>DONATED [dəʊˈneɪtɪd]</w:t>
-      </w:r>
-    </w:p>
-    <w:p>
-      <w:pPr>
-        <w:shd w:val="clear" w:color="auto" w:fill="000000" w:themeFill="text1"/>
-        <w:spacing w:line="240" w:lineRule="auto"/>
-        <w:rPr>
-          <w:highlight w:val="black"/>
-          <w:lang w:val="en-US"/>
+        <w:t>DONATED</w:t>
+      </w:r>
+      <w:r>
+        <w:rPr>
+          <w:b/>
+          <w:i/>
+          <w:color w:val="FFFFFF" w:themeColor="background1"/>
+          <w:highlight w:val="black"/>
+          <w:shd w:val="clear" w:color="auto" w:fill="FCFCFC"/>
+        </w:rPr>
+        <w:t xml:space="preserve"> [</w:t>
+      </w:r>
+      <w:r>
+        <w:rPr>
+          <w:b/>
+          <w:i/>
+          <w:color w:val="FFFFFF" w:themeColor="background1"/>
+          <w:highlight w:val="black"/>
+          <w:shd w:val="clear" w:color="auto" w:fill="FCFCFC"/>
+          <w:lang w:val="en-US"/>
+        </w:rPr>
+        <w:t>d</w:t>
+      </w:r>
+      <w:r>
+        <w:rPr>
+          <w:b/>
+          <w:i/>
+          <w:color w:val="FFFFFF" w:themeColor="background1"/>
+          <w:highlight w:val="black"/>
+          <w:shd w:val="clear" w:color="auto" w:fill="FCFCFC"/>
+        </w:rPr>
+        <w:t>əʊˈ</w:t>
+      </w:r>
+      <w:r>
+        <w:rPr>
+          <w:b/>
+          <w:i/>
+          <w:color w:val="FFFFFF" w:themeColor="background1"/>
+          <w:highlight w:val="black"/>
+          <w:shd w:val="clear" w:color="auto" w:fill="FCFCFC"/>
+          <w:lang w:val="en-US"/>
+        </w:rPr>
+        <w:t>ne</w:t>
+      </w:r>
+      <w:r>
+        <w:rPr>
+          <w:b/>
+          <w:i/>
+          <w:color w:val="FFFFFF" w:themeColor="background1"/>
+          <w:highlight w:val="black"/>
+          <w:shd w:val="clear" w:color="auto" w:fill="FCFCFC"/>
+        </w:rPr>
+        <w:t>ɪ</w:t>
+      </w:r>
+      <w:r>
+        <w:rPr>
+          <w:b/>
+          <w:i/>
+          <w:color w:val="FFFFFF" w:themeColor="background1"/>
+          <w:highlight w:val="black"/>
+          <w:shd w:val="clear" w:color="auto" w:fill="FCFCFC"/>
+          <w:lang w:val="en-US"/>
+        </w:rPr>
+        <w:t>t</w:t>
+      </w:r>
+      <w:r>
+        <w:rPr>
+          <w:b/>
+          <w:i/>
+          <w:color w:val="FFFFFF" w:themeColor="background1"/>
+          <w:highlight w:val="black"/>
+          <w:shd w:val="clear" w:color="auto" w:fill="FCFCFC"/>
+        </w:rPr>
+        <w:t>ɪ</w:t>
+      </w:r>
+      <w:r>
+        <w:rPr>
+          <w:b/>
+          <w:i/>
+          <w:color w:val="FFFFFF" w:themeColor="background1"/>
+          <w:highlight w:val="black"/>
+          <w:shd w:val="clear" w:color="auto" w:fill="FCFCFC"/>
+          <w:lang w:val="en-US"/>
+        </w:rPr>
+        <w:t>d</w:t>
+      </w:r>
+      <w:r>
+        <w:rPr>
+          <w:b/>
+          <w:i/>
+          <w:color w:val="FFFFFF" w:themeColor="background1"/>
+          <w:highlight w:val="black"/>
+          <w:shd w:val="clear" w:color="auto" w:fill="FCFCFC"/>
+        </w:rPr>
+        <w:t>]</w:t>
+      </w:r>
+    </w:p>
+    <w:p>
+      <w:pPr>
+        <w:shd w:val="clear" w:color="auto" w:fill="000000" w:themeFill="text1"/>
+        <w:spacing w:line="240" w:lineRule="auto"/>
+        <w:rPr>
+          <w:highlight w:val="black"/>
         </w:rPr>
       </w:pPr>
       <w:r>
@@ -25285,7 +25850,6 @@
         <w:rPr>
           <w:color w:val="FFFFFF" w:themeColor="background1"/>
           <w:highlight w:val="black"/>
-          <w:lang w:val="en-US"/>
         </w:rPr>
         <w:t>.</w:t>
       </w:r>
@@ -25294,7 +25858,6 @@
         <w:rPr>
           <w:color w:val="FFFFFF" w:themeColor="background1"/>
           <w:highlight w:val="black"/>
-          <w:lang w:val="en-US"/>
         </w:rPr>
         <w:t xml:space="preserve"> 1 </w:t>
       </w:r>
@@ -25311,7 +25874,6 @@
           <w:color w:val="FFFFFF" w:themeColor="background1"/>
           <w:highlight w:val="black"/>
           <w:bdr w:val="none" w:sz="0" w:space="0" w:color="auto" w:frame="1"/>
-          <w:lang w:val="en-US"/>
         </w:rPr>
         <w:t>,</w:t>
       </w:r>
@@ -25321,7 +25883,6 @@
           <w:color w:val="FFFFFF" w:themeColor="background1"/>
           <w:highlight w:val="black"/>
           <w:bdr w:val="none" w:sz="0" w:space="0" w:color="auto" w:frame="1"/>
-          <w:lang w:val="en-US"/>
         </w:rPr>
         <w:t xml:space="preserve"> </w:t>
       </w:r>
@@ -25340,7 +25901,6 @@
           <w:color w:val="FFFFFF" w:themeColor="background1"/>
           <w:highlight w:val="black"/>
           <w:bdr w:val="none" w:sz="0" w:space="0" w:color="auto" w:frame="1"/>
-          <w:lang w:val="en-US"/>
         </w:rPr>
         <w:t xml:space="preserve">, </w:t>
       </w:r>
@@ -25359,7 +25919,6 @@
           <w:color w:val="FFFFFF" w:themeColor="background1"/>
           <w:highlight w:val="black"/>
           <w:bdr w:val="none" w:sz="0" w:space="0" w:color="auto" w:frame="1"/>
-          <w:lang w:val="en-US"/>
         </w:rPr>
         <w:t xml:space="preserve">, </w:t>
       </w:r>
@@ -25380,14 +25939,12 @@
         <w:rPr>
           <w:color w:val="FFFFFF" w:themeColor="background1"/>
           <w:highlight w:val="black"/>
-          <w:lang w:val="en-US"/>
-        </w:rPr>
-      </w:pPr>
-      <w:r>
-        <w:rPr>
-          <w:color w:val="FFFFFF" w:themeColor="background1"/>
-          <w:highlight w:val="black"/>
-          <w:lang w:val="en-US"/>
+        </w:rPr>
+      </w:pPr>
+      <w:r>
+        <w:rPr>
+          <w:color w:val="FFFFFF" w:themeColor="background1"/>
+          <w:highlight w:val="black"/>
         </w:rPr>
         <w:t xml:space="preserve">2 </w:t>
       </w:r>
@@ -25402,7 +25959,6 @@
         <w:rPr>
           <w:color w:val="FFFFFF" w:themeColor="background1"/>
           <w:highlight w:val="black"/>
-          <w:lang w:val="en-US"/>
         </w:rPr>
         <w:t xml:space="preserve">, </w:t>
       </w:r>
@@ -25424,7 +25980,6 @@
           <w:color w:val="FFFFFF" w:themeColor="background1"/>
           <w:highlight w:val="black"/>
           <w:bdr w:val="none" w:sz="0" w:space="0" w:color="auto" w:frame="1"/>
-          <w:lang w:val="en-US"/>
         </w:rPr>
       </w:pPr>
     </w:p>
@@ -25438,7 +25993,6 @@
           <w:color w:val="FFFFFF" w:themeColor="background1"/>
           <w:highlight w:val="black"/>
           <w:bdr w:val="none" w:sz="0" w:space="0" w:color="auto" w:frame="1"/>
-          <w:lang w:val="en-US"/>
         </w:rPr>
       </w:pPr>
     </w:p>
@@ -25452,7 +26006,6 @@
           <w:color w:val="FFFFFF" w:themeColor="background1"/>
           <w:highlight w:val="black"/>
           <w:bdr w:val="none" w:sz="0" w:space="0" w:color="auto" w:frame="1"/>
-          <w:lang w:val="en-US"/>
         </w:rPr>
       </w:pPr>
     </w:p>
@@ -25465,18 +26018,26 @@
           <w:color w:val="FFFFFF" w:themeColor="background1"/>
           <w:highlight w:val="black"/>
           <w:shd w:val="clear" w:color="auto" w:fill="FFFFFF"/>
-          <w:lang w:val="en-US"/>
-        </w:rPr>
-      </w:pPr>
-      <w:r>
-        <w:rPr>
-          <w:b/>
-          <w:color w:val="FFFFFF" w:themeColor="background1"/>
-          <w:highlight w:val="black"/>
-          <w:shd w:val="clear" w:color="auto" w:fill="FFFFFF"/>
-          <w:lang w:val="en-US"/>
-        </w:rPr>
-        <w:t>OPINION ** [ə</w:t>
+        </w:rPr>
+      </w:pPr>
+      <w:r>
+        <w:rPr>
+          <w:b/>
+          <w:color w:val="FFFFFF" w:themeColor="background1"/>
+          <w:highlight w:val="black"/>
+          <w:shd w:val="clear" w:color="auto" w:fill="FFFFFF"/>
+          <w:lang w:val="en-US"/>
+        </w:rPr>
+        <w:t>OPINION</w:t>
+      </w:r>
+      <w:r>
+        <w:rPr>
+          <w:b/>
+          <w:color w:val="FFFFFF" w:themeColor="background1"/>
+          <w:highlight w:val="black"/>
+          <w:shd w:val="clear" w:color="auto" w:fill="FFFFFF"/>
+        </w:rPr>
+        <w:t xml:space="preserve"> ** [ə</w:t>
       </w:r>
       <w:r>
         <w:rPr>
@@ -25495,7 +26056,64 @@
           <w:shd w:val="clear" w:color="auto" w:fill="FFFFFF"/>
           <w:lang w:val="en-US"/>
         </w:rPr>
-        <w:t>pınjən] </w:t>
+        <w:t>p</w:t>
+      </w:r>
+      <w:r>
+        <w:rPr>
+          <w:b/>
+          <w:color w:val="FFFFFF" w:themeColor="background1"/>
+          <w:highlight w:val="black"/>
+          <w:shd w:val="clear" w:color="auto" w:fill="FFFFFF"/>
+        </w:rPr>
+        <w:t>ı</w:t>
+      </w:r>
+      <w:r>
+        <w:rPr>
+          <w:b/>
+          <w:color w:val="FFFFFF" w:themeColor="background1"/>
+          <w:highlight w:val="black"/>
+          <w:shd w:val="clear" w:color="auto" w:fill="FFFFFF"/>
+          <w:lang w:val="en-US"/>
+        </w:rPr>
+        <w:t>nj</w:t>
+      </w:r>
+      <w:r>
+        <w:rPr>
+          <w:b/>
+          <w:color w:val="FFFFFF" w:themeColor="background1"/>
+          <w:highlight w:val="black"/>
+          <w:shd w:val="clear" w:color="auto" w:fill="FFFFFF"/>
+        </w:rPr>
+        <w:t>ə</w:t>
+      </w:r>
+      <w:r>
+        <w:rPr>
+          <w:b/>
+          <w:color w:val="FFFFFF" w:themeColor="background1"/>
+          <w:highlight w:val="black"/>
+          <w:shd w:val="clear" w:color="auto" w:fill="FFFFFF"/>
+          <w:lang w:val="en-US"/>
+        </w:rPr>
+        <w:t>n</w:t>
+      </w:r>
+      <w:r>
+        <w:rPr>
+          <w:b/>
+          <w:color w:val="FFFFFF" w:themeColor="background1"/>
+          <w:highlight w:val="black"/>
+          <w:shd w:val="clear" w:color="auto" w:fill="FFFFFF"/>
+        </w:rPr>
+        <w:t>]</w:t>
+      </w:r>
+      <w:r>
+        <w:rPr>
+          <w:b/>
+          <w:color w:val="FFFFFF" w:themeColor="background1"/>
+          <w:highlight w:val="black"/>
+          <w:shd w:val="clear" w:color="auto" w:fill="FFFFFF"/>
+          <w:lang w:val="en-US"/>
+        </w:rPr>
+        <w:t> </w:t>
       </w:r>
       <w:r>
         <w:rPr>
@@ -26584,13 +27202,24 @@
       <w:pPr>
         <w:rPr>
           <w:highlight w:val="blue"/>
-        </w:rPr>
-      </w:pPr>
+          <w:lang w:val="en-US"/>
+        </w:rPr>
+      </w:pPr>
+      <w:proofErr w:type="gramStart"/>
       <w:r>
         <w:rPr>
           <w:highlight w:val="blue"/>
-        </w:rPr>
-        <w:t>a rooflike cover extending over or in front of a place (as over the deck or in front of a door or window) as a shelter</w:t>
+          <w:lang w:val="en-US"/>
+        </w:rPr>
+        <w:t>a</w:t>
+      </w:r>
+      <w:proofErr w:type="gramEnd"/>
+      <w:r>
+        <w:rPr>
+          <w:highlight w:val="blue"/>
+          <w:lang w:val="en-US"/>
+        </w:rPr>
+        <w:t xml:space="preserve"> rooflike cover extending over or in front of a place (as over the deck or in front of a door or window) as a shelter</w:t>
       </w:r>
     </w:p>
     <w:p>
@@ -31506,6 +32135,7 @@
           <w:b/>
           <w:i/>
           <w:color w:val="FFFFFF" w:themeColor="background1"/>
+          <w:lang w:val="en-US"/>
         </w:rPr>
       </w:pPr>
       <w:r>
@@ -31522,6 +32152,7 @@
           <w:b/>
           <w:i/>
           <w:color w:val="FFFFFF" w:themeColor="background1"/>
+          <w:lang w:val="en-US"/>
         </w:rPr>
         <w:t xml:space="preserve"> {</w:t>
       </w:r>
@@ -31540,6 +32171,7 @@
           <w:b/>
           <w:i/>
           <w:color w:val="FFFFFF" w:themeColor="background1"/>
+          <w:lang w:val="en-US"/>
         </w:rPr>
         <w:t>:</w:t>
       </w:r>
@@ -31557,6 +32189,7 @@
           <w:b/>
           <w:i/>
           <w:color w:val="FFFFFF" w:themeColor="background1"/>
+          <w:lang w:val="en-US"/>
         </w:rPr>
         <w:t>ʃ</w:t>
       </w:r>
@@ -31566,6 +32199,7 @@
           <w:b/>
           <w:i/>
           <w:color w:val="FFFFFF" w:themeColor="background1"/>
+          <w:lang w:val="en-US"/>
         </w:rPr>
         <w:t>}</w:t>
       </w:r>
@@ -36282,40 +36916,98 @@
         <w:rPr>
           <w:color w:val="FFFFFF" w:themeColor="background1"/>
           <w:highlight w:val="black"/>
-        </w:rPr>
-      </w:pPr>
-      <w:r>
-        <w:rPr>
-          <w:b/>
-          <w:i/>
-          <w:color w:val="FFFFFF" w:themeColor="background1"/>
-          <w:highlight w:val="black"/>
-        </w:rPr>
-        <w:t>Гл.</w:t>
-      </w:r>
-      <w:r>
-        <w:rPr>
-          <w:color w:val="FFFFFF" w:themeColor="background1"/>
-          <w:highlight w:val="black"/>
-        </w:rPr>
-        <w:t xml:space="preserve"> 1 упоминать, ссылаться</w:t>
-      </w:r>
-    </w:p>
-    <w:p>
-      <w:pPr>
-        <w:shd w:val="clear" w:color="auto" w:fill="000000" w:themeFill="text1"/>
-        <w:spacing w:line="240" w:lineRule="auto"/>
-        <w:rPr>
-          <w:color w:val="FFFFFF" w:themeColor="background1"/>
-          <w:highlight w:val="black"/>
-        </w:rPr>
-      </w:pPr>
-      <w:r>
-        <w:rPr>
-          <w:color w:val="FFFFFF" w:themeColor="background1"/>
-          <w:highlight w:val="black"/>
-        </w:rPr>
-        <w:t>2 Отметить, выделить</w:t>
+          <w:lang w:val="en-US"/>
+        </w:rPr>
+      </w:pPr>
+      <w:r>
+        <w:rPr>
+          <w:b/>
+          <w:i/>
+          <w:color w:val="FFFFFF" w:themeColor="background1"/>
+          <w:highlight w:val="black"/>
+        </w:rPr>
+        <w:t>Гл</w:t>
+      </w:r>
+      <w:r>
+        <w:rPr>
+          <w:b/>
+          <w:i/>
+          <w:color w:val="FFFFFF" w:themeColor="background1"/>
+          <w:highlight w:val="black"/>
+          <w:lang w:val="en-US"/>
+        </w:rPr>
+        <w:t>.</w:t>
+      </w:r>
+      <w:r>
+        <w:rPr>
+          <w:color w:val="FFFFFF" w:themeColor="background1"/>
+          <w:highlight w:val="black"/>
+          <w:lang w:val="en-US"/>
+        </w:rPr>
+        <w:t xml:space="preserve"> 1 </w:t>
+      </w:r>
+      <w:r>
+        <w:rPr>
+          <w:color w:val="FFFFFF" w:themeColor="background1"/>
+          <w:highlight w:val="black"/>
+        </w:rPr>
+        <w:t>упоминать</w:t>
+      </w:r>
+      <w:r>
+        <w:rPr>
+          <w:color w:val="FFFFFF" w:themeColor="background1"/>
+          <w:highlight w:val="black"/>
+          <w:lang w:val="en-US"/>
+        </w:rPr>
+        <w:t xml:space="preserve">, </w:t>
+      </w:r>
+      <w:r>
+        <w:rPr>
+          <w:color w:val="FFFFFF" w:themeColor="background1"/>
+          <w:highlight w:val="black"/>
+        </w:rPr>
+        <w:t>ссылаться</w:t>
+      </w:r>
+    </w:p>
+    <w:p>
+      <w:pPr>
+        <w:shd w:val="clear" w:color="auto" w:fill="000000" w:themeFill="text1"/>
+        <w:spacing w:line="240" w:lineRule="auto"/>
+        <w:rPr>
+          <w:color w:val="FFFFFF" w:themeColor="background1"/>
+          <w:highlight w:val="black"/>
+          <w:lang w:val="en-US"/>
+        </w:rPr>
+      </w:pPr>
+      <w:r>
+        <w:rPr>
+          <w:color w:val="FFFFFF" w:themeColor="background1"/>
+          <w:highlight w:val="black"/>
+          <w:lang w:val="en-US"/>
+        </w:rPr>
+        <w:t xml:space="preserve">2 </w:t>
+      </w:r>
+      <w:r>
+        <w:rPr>
+          <w:color w:val="FFFFFF" w:themeColor="background1"/>
+          <w:highlight w:val="black"/>
+        </w:rPr>
+        <w:t>Отметить</w:t>
+      </w:r>
+      <w:r>
+        <w:rPr>
+          <w:color w:val="FFFFFF" w:themeColor="background1"/>
+          <w:highlight w:val="black"/>
+          <w:lang w:val="en-US"/>
+        </w:rPr>
+        <w:t xml:space="preserve">, </w:t>
+      </w:r>
+      <w:r>
+        <w:rPr>
+          <w:color w:val="FFFFFF" w:themeColor="background1"/>
+          <w:highlight w:val="black"/>
+        </w:rPr>
+        <w:t>выделить</w:t>
       </w:r>
     </w:p>
     <w:p>
@@ -36327,6 +37019,7 @@
           <w:b/>
           <w:color w:val="FFFFFF" w:themeColor="background1"/>
           <w:highlight w:val="black"/>
+          <w:lang w:val="en-US"/>
         </w:rPr>
       </w:pPr>
     </w:p>
@@ -36339,6 +37032,7 @@
           <w:b/>
           <w:color w:val="FFFFFF" w:themeColor="background1"/>
           <w:highlight w:val="black"/>
+          <w:lang w:val="en-US"/>
         </w:rPr>
       </w:pPr>
     </w:p>
@@ -36351,6 +37045,7 @@
           <w:b/>
           <w:color w:val="FFFFFF" w:themeColor="background1"/>
           <w:highlight w:val="black"/>
+          <w:lang w:val="en-US"/>
         </w:rPr>
       </w:pPr>
     </w:p>
@@ -36364,6 +37059,7 @@
           <w:color w:val="FFFFFF" w:themeColor="background1"/>
           <w:highlight w:val="black"/>
           <w:shd w:val="clear" w:color="auto" w:fill="FFFFFF"/>
+          <w:lang w:val="en-US"/>
         </w:rPr>
       </w:pPr>
       <w:r>
@@ -36382,6 +37078,7 @@
           <w:color w:val="FFFFFF" w:themeColor="background1"/>
           <w:highlight w:val="black"/>
           <w:shd w:val="clear" w:color="auto" w:fill="FFFFFF"/>
+          <w:lang w:val="en-US"/>
         </w:rPr>
         <w:t xml:space="preserve"> ** [</w:t>
       </w:r>
@@ -36401,8 +37098,18 @@
           <w:color w:val="FFFFFF" w:themeColor="background1"/>
           <w:highlight w:val="black"/>
           <w:shd w:val="clear" w:color="auto" w:fill="FFFFFF"/>
-        </w:rPr>
-        <w:t>ıʹ</w:t>
+          <w:lang w:val="en-US"/>
+        </w:rPr>
+        <w:t>ı</w:t>
+      </w:r>
+      <w:r>
+        <w:rPr>
+          <w:b/>
+          <w:color w:val="FFFFFF" w:themeColor="background1"/>
+          <w:highlight w:val="black"/>
+          <w:shd w:val="clear" w:color="auto" w:fill="FFFFFF"/>
+        </w:rPr>
+        <w:t>ʹ</w:t>
       </w:r>
       <w:r>
         <w:rPr>
@@ -36421,6 +37128,7 @@
           <w:color w:val="FFFFFF" w:themeColor="background1"/>
           <w:highlight w:val="black"/>
           <w:shd w:val="clear" w:color="auto" w:fill="FFFFFF"/>
+          <w:lang w:val="en-US"/>
         </w:rPr>
         <w:t>:</w:t>
       </w:r>
@@ -36441,6 +37149,7 @@
           <w:color w:val="FFFFFF" w:themeColor="background1"/>
           <w:highlight w:val="black"/>
           <w:shd w:val="clear" w:color="auto" w:fill="FFFFFF"/>
+          <w:lang w:val="en-US"/>
         </w:rPr>
         <w:t>]</w:t>
       </w:r>
@@ -42301,6 +43010,123 @@
     </w:lvl>
   </w:abstractNum>
   <w:abstractNum w:abstractNumId="8" w15:restartNumberingAfterBreak="0">
+    <w:nsid w:val="103D32E0"/>
+    <w:multiLevelType w:val="multilevel"/>
+    <w:tmpl w:val="E092DFA2"/>
+    <w:lvl w:ilvl="0">
+      <w:start w:val="1"/>
+      <w:numFmt w:val="decimal"/>
+      <w:lvlText w:val="%1."/>
+      <w:lvlJc w:val="left"/>
+      <w:pPr>
+        <w:tabs>
+          <w:tab w:val="num" w:pos="720"/>
+        </w:tabs>
+        <w:ind w:left="720" w:hanging="360"/>
+      </w:pPr>
+    </w:lvl>
+    <w:lvl w:ilvl="1">
+      <w:start w:val="1"/>
+      <w:numFmt w:val="bullet"/>
+      <w:lvlText w:val="o"/>
+      <w:lvlJc w:val="left"/>
+      <w:pPr>
+        <w:tabs>
+          <w:tab w:val="num" w:pos="1440"/>
+        </w:tabs>
+        <w:ind w:left="1440" w:hanging="360"/>
+      </w:pPr>
+      <w:rPr>
+        <w:rFonts w:ascii="Courier New" w:hAnsi="Courier New" w:hint="default"/>
+        <w:sz w:val="20"/>
+      </w:rPr>
+    </w:lvl>
+    <w:lvl w:ilvl="2" w:tentative="1">
+      <w:start w:val="1"/>
+      <w:numFmt w:val="decimal"/>
+      <w:lvlText w:val="%3."/>
+      <w:lvlJc w:val="left"/>
+      <w:pPr>
+        <w:tabs>
+          <w:tab w:val="num" w:pos="2160"/>
+        </w:tabs>
+        <w:ind w:left="2160" w:hanging="360"/>
+      </w:pPr>
+    </w:lvl>
+    <w:lvl w:ilvl="3" w:tentative="1">
+      <w:start w:val="1"/>
+      <w:numFmt w:val="decimal"/>
+      <w:lvlText w:val="%4."/>
+      <w:lvlJc w:val="left"/>
+      <w:pPr>
+        <w:tabs>
+          <w:tab w:val="num" w:pos="2880"/>
+        </w:tabs>
+        <w:ind w:left="2880" w:hanging="360"/>
+      </w:pPr>
+    </w:lvl>
+    <w:lvl w:ilvl="4" w:tentative="1">
+      <w:start w:val="1"/>
+      <w:numFmt w:val="decimal"/>
+      <w:lvlText w:val="%5."/>
+      <w:lvlJc w:val="left"/>
+      <w:pPr>
+        <w:tabs>
+          <w:tab w:val="num" w:pos="3600"/>
+        </w:tabs>
+        <w:ind w:left="3600" w:hanging="360"/>
+      </w:pPr>
+    </w:lvl>
+    <w:lvl w:ilvl="5" w:tentative="1">
+      <w:start w:val="1"/>
+      <w:numFmt w:val="decimal"/>
+      <w:lvlText w:val="%6."/>
+      <w:lvlJc w:val="left"/>
+      <w:pPr>
+        <w:tabs>
+          <w:tab w:val="num" w:pos="4320"/>
+        </w:tabs>
+        <w:ind w:left="4320" w:hanging="360"/>
+      </w:pPr>
+    </w:lvl>
+    <w:lvl w:ilvl="6" w:tentative="1">
+      <w:start w:val="1"/>
+      <w:numFmt w:val="decimal"/>
+      <w:lvlText w:val="%7."/>
+      <w:lvlJc w:val="left"/>
+      <w:pPr>
+        <w:tabs>
+          <w:tab w:val="num" w:pos="5040"/>
+        </w:tabs>
+        <w:ind w:left="5040" w:hanging="360"/>
+      </w:pPr>
+    </w:lvl>
+    <w:lvl w:ilvl="7" w:tentative="1">
+      <w:start w:val="1"/>
+      <w:numFmt w:val="decimal"/>
+      <w:lvlText w:val="%8."/>
+      <w:lvlJc w:val="left"/>
+      <w:pPr>
+        <w:tabs>
+          <w:tab w:val="num" w:pos="5760"/>
+        </w:tabs>
+        <w:ind w:left="5760" w:hanging="360"/>
+      </w:pPr>
+    </w:lvl>
+    <w:lvl w:ilvl="8" w:tentative="1">
+      <w:start w:val="1"/>
+      <w:numFmt w:val="decimal"/>
+      <w:lvlText w:val="%9."/>
+      <w:lvlJc w:val="left"/>
+      <w:pPr>
+        <w:tabs>
+          <w:tab w:val="num" w:pos="6480"/>
+        </w:tabs>
+        <w:ind w:left="6480" w:hanging="360"/>
+      </w:pPr>
+    </w:lvl>
+  </w:abstractNum>
+  <w:abstractNum w:abstractNumId="9" w15:restartNumberingAfterBreak="0">
     <w:nsid w:val="13C21F93"/>
     <w:multiLevelType w:val="hybridMultilevel"/>
     <w:tmpl w:val="7628417E"/>
@@ -42413,7 +43239,7 @@
       </w:rPr>
     </w:lvl>
   </w:abstractNum>
-  <w:abstractNum w:abstractNumId="9" w15:restartNumberingAfterBreak="0">
+  <w:abstractNum w:abstractNumId="10" w15:restartNumberingAfterBreak="0">
     <w:nsid w:val="15756BC2"/>
     <w:multiLevelType w:val="hybridMultilevel"/>
     <w:tmpl w:val="F4AAD2C0"/>
@@ -42526,7 +43352,7 @@
       </w:rPr>
     </w:lvl>
   </w:abstractNum>
-  <w:abstractNum w:abstractNumId="10" w15:restartNumberingAfterBreak="0">
+  <w:abstractNum w:abstractNumId="11" w15:restartNumberingAfterBreak="0">
     <w:nsid w:val="19DF46DD"/>
     <w:multiLevelType w:val="hybridMultilevel"/>
     <w:tmpl w:val="B4B0323A"/>
@@ -42639,7 +43465,7 @@
       </w:rPr>
     </w:lvl>
   </w:abstractNum>
-  <w:abstractNum w:abstractNumId="11" w15:restartNumberingAfterBreak="0">
+  <w:abstractNum w:abstractNumId="12" w15:restartNumberingAfterBreak="0">
     <w:nsid w:val="1E3E56C6"/>
     <w:multiLevelType w:val="hybridMultilevel"/>
     <w:tmpl w:val="60003C5E"/>
@@ -42752,7 +43578,7 @@
       </w:rPr>
     </w:lvl>
   </w:abstractNum>
-  <w:abstractNum w:abstractNumId="12" w15:restartNumberingAfterBreak="0">
+  <w:abstractNum w:abstractNumId="13" w15:restartNumberingAfterBreak="0">
     <w:nsid w:val="23D26218"/>
     <w:multiLevelType w:val="hybridMultilevel"/>
     <w:tmpl w:val="22927E64"/>
@@ -42865,7 +43691,7 @@
       </w:rPr>
     </w:lvl>
   </w:abstractNum>
-  <w:abstractNum w:abstractNumId="13" w15:restartNumberingAfterBreak="0">
+  <w:abstractNum w:abstractNumId="14" w15:restartNumberingAfterBreak="0">
     <w:nsid w:val="25B9632F"/>
     <w:multiLevelType w:val="hybridMultilevel"/>
     <w:tmpl w:val="81703E78"/>
@@ -42978,7 +43804,7 @@
       </w:rPr>
     </w:lvl>
   </w:abstractNum>
-  <w:abstractNum w:abstractNumId="14" w15:restartNumberingAfterBreak="0">
+  <w:abstractNum w:abstractNumId="15" w15:restartNumberingAfterBreak="0">
     <w:nsid w:val="268B6D32"/>
     <w:multiLevelType w:val="hybridMultilevel"/>
     <w:tmpl w:val="C89ED1EE"/>
@@ -43091,7 +43917,7 @@
       </w:rPr>
     </w:lvl>
   </w:abstractNum>
-  <w:abstractNum w:abstractNumId="15" w15:restartNumberingAfterBreak="0">
+  <w:abstractNum w:abstractNumId="16" w15:restartNumberingAfterBreak="0">
     <w:nsid w:val="26B10620"/>
     <w:multiLevelType w:val="hybridMultilevel"/>
     <w:tmpl w:val="191ED500"/>
@@ -43204,7 +44030,7 @@
       </w:rPr>
     </w:lvl>
   </w:abstractNum>
-  <w:abstractNum w:abstractNumId="16" w15:restartNumberingAfterBreak="0">
+  <w:abstractNum w:abstractNumId="17" w15:restartNumberingAfterBreak="0">
     <w:nsid w:val="27ED7BDF"/>
     <w:multiLevelType w:val="hybridMultilevel"/>
     <w:tmpl w:val="FECC5BE6"/>
@@ -43317,7 +44143,7 @@
       </w:rPr>
     </w:lvl>
   </w:abstractNum>
-  <w:abstractNum w:abstractNumId="17" w15:restartNumberingAfterBreak="0">
+  <w:abstractNum w:abstractNumId="18" w15:restartNumberingAfterBreak="0">
     <w:nsid w:val="28004839"/>
     <w:multiLevelType w:val="hybridMultilevel"/>
     <w:tmpl w:val="557850E2"/>
@@ -43430,7 +44256,7 @@
       </w:rPr>
     </w:lvl>
   </w:abstractNum>
-  <w:abstractNum w:abstractNumId="18" w15:restartNumberingAfterBreak="0">
+  <w:abstractNum w:abstractNumId="19" w15:restartNumberingAfterBreak="0">
     <w:nsid w:val="28C5588F"/>
     <w:multiLevelType w:val="hybridMultilevel"/>
     <w:tmpl w:val="52283B8E"/>
@@ -43543,7 +44369,7 @@
       </w:rPr>
     </w:lvl>
   </w:abstractNum>
-  <w:abstractNum w:abstractNumId="19" w15:restartNumberingAfterBreak="0">
+  <w:abstractNum w:abstractNumId="20" w15:restartNumberingAfterBreak="0">
     <w:nsid w:val="2B105174"/>
     <w:multiLevelType w:val="hybridMultilevel"/>
     <w:tmpl w:val="7BD87930"/>
@@ -43656,7 +44482,7 @@
       </w:rPr>
     </w:lvl>
   </w:abstractNum>
-  <w:abstractNum w:abstractNumId="20" w15:restartNumberingAfterBreak="0">
+  <w:abstractNum w:abstractNumId="21" w15:restartNumberingAfterBreak="0">
     <w:nsid w:val="2CB60028"/>
     <w:multiLevelType w:val="hybridMultilevel"/>
     <w:tmpl w:val="3DEC0068"/>
@@ -43769,7 +44595,7 @@
       </w:rPr>
     </w:lvl>
   </w:abstractNum>
-  <w:abstractNum w:abstractNumId="21" w15:restartNumberingAfterBreak="0">
+  <w:abstractNum w:abstractNumId="22" w15:restartNumberingAfterBreak="0">
     <w:nsid w:val="2CE45C0B"/>
     <w:multiLevelType w:val="hybridMultilevel"/>
     <w:tmpl w:val="65CA6F2A"/>
@@ -43882,7 +44708,7 @@
       </w:rPr>
     </w:lvl>
   </w:abstractNum>
-  <w:abstractNum w:abstractNumId="22" w15:restartNumberingAfterBreak="0">
+  <w:abstractNum w:abstractNumId="23" w15:restartNumberingAfterBreak="0">
     <w:nsid w:val="2D2E0557"/>
     <w:multiLevelType w:val="hybridMultilevel"/>
     <w:tmpl w:val="F81834D2"/>
@@ -43995,7 +44821,7 @@
       </w:rPr>
     </w:lvl>
   </w:abstractNum>
-  <w:abstractNum w:abstractNumId="23" w15:restartNumberingAfterBreak="0">
+  <w:abstractNum w:abstractNumId="24" w15:restartNumberingAfterBreak="0">
     <w:nsid w:val="2F187323"/>
     <w:multiLevelType w:val="hybridMultilevel"/>
     <w:tmpl w:val="A54E5380"/>
@@ -44108,7 +44934,7 @@
       </w:rPr>
     </w:lvl>
   </w:abstractNum>
-  <w:abstractNum w:abstractNumId="24" w15:restartNumberingAfterBreak="0">
+  <w:abstractNum w:abstractNumId="25" w15:restartNumberingAfterBreak="0">
     <w:nsid w:val="30D93035"/>
     <w:multiLevelType w:val="hybridMultilevel"/>
     <w:tmpl w:val="4B54598A"/>
@@ -44221,7 +45047,7 @@
       </w:rPr>
     </w:lvl>
   </w:abstractNum>
-  <w:abstractNum w:abstractNumId="25" w15:restartNumberingAfterBreak="0">
+  <w:abstractNum w:abstractNumId="26" w15:restartNumberingAfterBreak="0">
     <w:nsid w:val="332143E6"/>
     <w:multiLevelType w:val="hybridMultilevel"/>
     <w:tmpl w:val="037E68F4"/>
@@ -44334,7 +45160,7 @@
       </w:rPr>
     </w:lvl>
   </w:abstractNum>
-  <w:abstractNum w:abstractNumId="26" w15:restartNumberingAfterBreak="0">
+  <w:abstractNum w:abstractNumId="27" w15:restartNumberingAfterBreak="0">
     <w:nsid w:val="335346E7"/>
     <w:multiLevelType w:val="hybridMultilevel"/>
     <w:tmpl w:val="821A880E"/>
@@ -44447,7 +45273,7 @@
       </w:rPr>
     </w:lvl>
   </w:abstractNum>
-  <w:abstractNum w:abstractNumId="27" w15:restartNumberingAfterBreak="0">
+  <w:abstractNum w:abstractNumId="28" w15:restartNumberingAfterBreak="0">
     <w:nsid w:val="337C6031"/>
     <w:multiLevelType w:val="hybridMultilevel"/>
     <w:tmpl w:val="0BA8734A"/>
@@ -44560,7 +45386,7 @@
       </w:rPr>
     </w:lvl>
   </w:abstractNum>
-  <w:abstractNum w:abstractNumId="28" w15:restartNumberingAfterBreak="0">
+  <w:abstractNum w:abstractNumId="29" w15:restartNumberingAfterBreak="0">
     <w:nsid w:val="35CC0C67"/>
     <w:multiLevelType w:val="hybridMultilevel"/>
     <w:tmpl w:val="EAB8540A"/>
@@ -44673,7 +45499,120 @@
       </w:rPr>
     </w:lvl>
   </w:abstractNum>
-  <w:abstractNum w:abstractNumId="29" w15:restartNumberingAfterBreak="0">
+  <w:abstractNum w:abstractNumId="30" w15:restartNumberingAfterBreak="0">
+    <w:nsid w:val="360D4988"/>
+    <w:multiLevelType w:val="hybridMultilevel"/>
+    <w:tmpl w:val="5B8C9ED4"/>
+    <w:lvl w:ilvl="0" w:tplc="04190001">
+      <w:start w:val="1"/>
+      <w:numFmt w:val="bullet"/>
+      <w:lvlText w:val=""/>
+      <w:lvlJc w:val="left"/>
+      <w:pPr>
+        <w:ind w:left="720" w:hanging="360"/>
+      </w:pPr>
+      <w:rPr>
+        <w:rFonts w:ascii="Symbol" w:hAnsi="Symbol" w:hint="default"/>
+      </w:rPr>
+    </w:lvl>
+    <w:lvl w:ilvl="1" w:tplc="04190003" w:tentative="1">
+      <w:start w:val="1"/>
+      <w:numFmt w:val="bullet"/>
+      <w:lvlText w:val="o"/>
+      <w:lvlJc w:val="left"/>
+      <w:pPr>
+        <w:ind w:left="1440" w:hanging="360"/>
+      </w:pPr>
+      <w:rPr>
+        <w:rFonts w:ascii="Courier New" w:hAnsi="Courier New" w:cs="Courier New" w:hint="default"/>
+      </w:rPr>
+    </w:lvl>
+    <w:lvl w:ilvl="2" w:tplc="04190005" w:tentative="1">
+      <w:start w:val="1"/>
+      <w:numFmt w:val="bullet"/>
+      <w:lvlText w:val=""/>
+      <w:lvlJc w:val="left"/>
+      <w:pPr>
+        <w:ind w:left="2160" w:hanging="360"/>
+      </w:pPr>
+      <w:rPr>
+        <w:rFonts w:ascii="Wingdings" w:hAnsi="Wingdings" w:hint="default"/>
+      </w:rPr>
+    </w:lvl>
+    <w:lvl w:ilvl="3" w:tplc="04190001" w:tentative="1">
+      <w:start w:val="1"/>
+      <w:numFmt w:val="bullet"/>
+      <w:lvlText w:val=""/>
+      <w:lvlJc w:val="left"/>
+      <w:pPr>
+        <w:ind w:left="2880" w:hanging="360"/>
+      </w:pPr>
+      <w:rPr>
+        <w:rFonts w:ascii="Symbol" w:hAnsi="Symbol" w:hint="default"/>
+      </w:rPr>
+    </w:lvl>
+    <w:lvl w:ilvl="4" w:tplc="04190003" w:tentative="1">
+      <w:start w:val="1"/>
+      <w:numFmt w:val="bullet"/>
+      <w:lvlText w:val="o"/>
+      <w:lvlJc w:val="left"/>
+      <w:pPr>
+        <w:ind w:left="3600" w:hanging="360"/>
+      </w:pPr>
+      <w:rPr>
+        <w:rFonts w:ascii="Courier New" w:hAnsi="Courier New" w:cs="Courier New" w:hint="default"/>
+      </w:rPr>
+    </w:lvl>
+    <w:lvl w:ilvl="5" w:tplc="04190005" w:tentative="1">
+      <w:start w:val="1"/>
+      <w:numFmt w:val="bullet"/>
+      <w:lvlText w:val=""/>
+      <w:lvlJc w:val="left"/>
+      <w:pPr>
+        <w:ind w:left="4320" w:hanging="360"/>
+      </w:pPr>
+      <w:rPr>
+        <w:rFonts w:ascii="Wingdings" w:hAnsi="Wingdings" w:hint="default"/>
+      </w:rPr>
+    </w:lvl>
+    <w:lvl w:ilvl="6" w:tplc="04190001" w:tentative="1">
+      <w:start w:val="1"/>
+      <w:numFmt w:val="bullet"/>
+      <w:lvlText w:val=""/>
+      <w:lvlJc w:val="left"/>
+      <w:pPr>
+        <w:ind w:left="5040" w:hanging="360"/>
+      </w:pPr>
+      <w:rPr>
+        <w:rFonts w:ascii="Symbol" w:hAnsi="Symbol" w:hint="default"/>
+      </w:rPr>
+    </w:lvl>
+    <w:lvl w:ilvl="7" w:tplc="04190003" w:tentative="1">
+      <w:start w:val="1"/>
+      <w:numFmt w:val="bullet"/>
+      <w:lvlText w:val="o"/>
+      <w:lvlJc w:val="left"/>
+      <w:pPr>
+        <w:ind w:left="5760" w:hanging="360"/>
+      </w:pPr>
+      <w:rPr>
+        <w:rFonts w:ascii="Courier New" w:hAnsi="Courier New" w:cs="Courier New" w:hint="default"/>
+      </w:rPr>
+    </w:lvl>
+    <w:lvl w:ilvl="8" w:tplc="04190005" w:tentative="1">
+      <w:start w:val="1"/>
+      <w:numFmt w:val="bullet"/>
+      <w:lvlText w:val=""/>
+      <w:lvlJc w:val="left"/>
+      <w:pPr>
+        <w:ind w:left="6480" w:hanging="360"/>
+      </w:pPr>
+      <w:rPr>
+        <w:rFonts w:ascii="Wingdings" w:hAnsi="Wingdings" w:hint="default"/>
+      </w:rPr>
+    </w:lvl>
+  </w:abstractNum>
+  <w:abstractNum w:abstractNumId="31" w15:restartNumberingAfterBreak="0">
     <w:nsid w:val="37917236"/>
     <w:multiLevelType w:val="hybridMultilevel"/>
     <w:tmpl w:val="3906E40A"/>
@@ -44786,7 +45725,7 @@
       </w:rPr>
     </w:lvl>
   </w:abstractNum>
-  <w:abstractNum w:abstractNumId="30" w15:restartNumberingAfterBreak="0">
+  <w:abstractNum w:abstractNumId="32" w15:restartNumberingAfterBreak="0">
     <w:nsid w:val="38606B11"/>
     <w:multiLevelType w:val="hybridMultilevel"/>
     <w:tmpl w:val="2BB05EA4"/>
@@ -44899,7 +45838,7 @@
       </w:rPr>
     </w:lvl>
   </w:abstractNum>
-  <w:abstractNum w:abstractNumId="31" w15:restartNumberingAfterBreak="0">
+  <w:abstractNum w:abstractNumId="33" w15:restartNumberingAfterBreak="0">
     <w:nsid w:val="386F2AC0"/>
     <w:multiLevelType w:val="hybridMultilevel"/>
     <w:tmpl w:val="9514C3F4"/>
@@ -45012,7 +45951,7 @@
       </w:rPr>
     </w:lvl>
   </w:abstractNum>
-  <w:abstractNum w:abstractNumId="32" w15:restartNumberingAfterBreak="0">
+  <w:abstractNum w:abstractNumId="34" w15:restartNumberingAfterBreak="0">
     <w:nsid w:val="38C11464"/>
     <w:multiLevelType w:val="hybridMultilevel"/>
     <w:tmpl w:val="097E8A18"/>
@@ -45125,7 +46064,7 @@
       </w:rPr>
     </w:lvl>
   </w:abstractNum>
-  <w:abstractNum w:abstractNumId="33" w15:restartNumberingAfterBreak="0">
+  <w:abstractNum w:abstractNumId="35" w15:restartNumberingAfterBreak="0">
     <w:nsid w:val="3A6B5374"/>
     <w:multiLevelType w:val="hybridMultilevel"/>
     <w:tmpl w:val="814251E4"/>
@@ -45238,7 +46177,7 @@
       </w:rPr>
     </w:lvl>
   </w:abstractNum>
-  <w:abstractNum w:abstractNumId="34" w15:restartNumberingAfterBreak="0">
+  <w:abstractNum w:abstractNumId="36" w15:restartNumberingAfterBreak="0">
     <w:nsid w:val="3F7F26A2"/>
     <w:multiLevelType w:val="hybridMultilevel"/>
     <w:tmpl w:val="7AAEFC70"/>
@@ -45351,7 +46290,7 @@
       </w:rPr>
     </w:lvl>
   </w:abstractNum>
-  <w:abstractNum w:abstractNumId="35" w15:restartNumberingAfterBreak="0">
+  <w:abstractNum w:abstractNumId="37" w15:restartNumberingAfterBreak="0">
     <w:nsid w:val="40595752"/>
     <w:multiLevelType w:val="hybridMultilevel"/>
     <w:tmpl w:val="6C7A147A"/>
@@ -45464,7 +46403,7 @@
       </w:rPr>
     </w:lvl>
   </w:abstractNum>
-  <w:abstractNum w:abstractNumId="36" w15:restartNumberingAfterBreak="0">
+  <w:abstractNum w:abstractNumId="38" w15:restartNumberingAfterBreak="0">
     <w:nsid w:val="427D6675"/>
     <w:multiLevelType w:val="hybridMultilevel"/>
     <w:tmpl w:val="B76E7AA6"/>
@@ -45577,7 +46516,7 @@
       </w:rPr>
     </w:lvl>
   </w:abstractNum>
-  <w:abstractNum w:abstractNumId="37" w15:restartNumberingAfterBreak="0">
+  <w:abstractNum w:abstractNumId="39" w15:restartNumberingAfterBreak="0">
     <w:nsid w:val="439F6537"/>
     <w:multiLevelType w:val="hybridMultilevel"/>
     <w:tmpl w:val="9D1CDA72"/>
@@ -45690,7 +46629,7 @@
       </w:rPr>
     </w:lvl>
   </w:abstractNum>
-  <w:abstractNum w:abstractNumId="38" w15:restartNumberingAfterBreak="0">
+  <w:abstractNum w:abstractNumId="40" w15:restartNumberingAfterBreak="0">
     <w:nsid w:val="4694679B"/>
     <w:multiLevelType w:val="hybridMultilevel"/>
     <w:tmpl w:val="D44C27E4"/>
@@ -45803,7 +46742,7 @@
       </w:rPr>
     </w:lvl>
   </w:abstractNum>
-  <w:abstractNum w:abstractNumId="39" w15:restartNumberingAfterBreak="0">
+  <w:abstractNum w:abstractNumId="41" w15:restartNumberingAfterBreak="0">
     <w:nsid w:val="48146CE0"/>
     <w:multiLevelType w:val="hybridMultilevel"/>
     <w:tmpl w:val="DD9AE21A"/>
@@ -45916,7 +46855,7 @@
       </w:rPr>
     </w:lvl>
   </w:abstractNum>
-  <w:abstractNum w:abstractNumId="40" w15:restartNumberingAfterBreak="0">
+  <w:abstractNum w:abstractNumId="42" w15:restartNumberingAfterBreak="0">
     <w:nsid w:val="485F1B43"/>
     <w:multiLevelType w:val="hybridMultilevel"/>
     <w:tmpl w:val="7F52CD30"/>
@@ -46029,7 +46968,7 @@
       </w:rPr>
     </w:lvl>
   </w:abstractNum>
-  <w:abstractNum w:abstractNumId="41" w15:restartNumberingAfterBreak="0">
+  <w:abstractNum w:abstractNumId="43" w15:restartNumberingAfterBreak="0">
     <w:nsid w:val="4BBF2669"/>
     <w:multiLevelType w:val="hybridMultilevel"/>
     <w:tmpl w:val="84E24428"/>
@@ -46142,7 +47081,7 @@
       </w:rPr>
     </w:lvl>
   </w:abstractNum>
-  <w:abstractNum w:abstractNumId="42" w15:restartNumberingAfterBreak="0">
+  <w:abstractNum w:abstractNumId="44" w15:restartNumberingAfterBreak="0">
     <w:nsid w:val="4D545F9C"/>
     <w:multiLevelType w:val="hybridMultilevel"/>
     <w:tmpl w:val="517C7FA4"/>
@@ -46255,7 +47194,7 @@
       </w:rPr>
     </w:lvl>
   </w:abstractNum>
-  <w:abstractNum w:abstractNumId="43" w15:restartNumberingAfterBreak="0">
+  <w:abstractNum w:abstractNumId="45" w15:restartNumberingAfterBreak="0">
     <w:nsid w:val="536352D1"/>
     <w:multiLevelType w:val="hybridMultilevel"/>
     <w:tmpl w:val="2EC240DC"/>
@@ -46368,7 +47307,7 @@
       </w:rPr>
     </w:lvl>
   </w:abstractNum>
-  <w:abstractNum w:abstractNumId="44" w15:restartNumberingAfterBreak="0">
+  <w:abstractNum w:abstractNumId="46" w15:restartNumberingAfterBreak="0">
     <w:nsid w:val="55B66253"/>
     <w:multiLevelType w:val="hybridMultilevel"/>
     <w:tmpl w:val="FFA866AC"/>
@@ -46481,7 +47420,7 @@
       </w:rPr>
     </w:lvl>
   </w:abstractNum>
-  <w:abstractNum w:abstractNumId="45" w15:restartNumberingAfterBreak="0">
+  <w:abstractNum w:abstractNumId="47" w15:restartNumberingAfterBreak="0">
     <w:nsid w:val="55EB669C"/>
     <w:multiLevelType w:val="hybridMultilevel"/>
     <w:tmpl w:val="90ACAACC"/>
@@ -46594,7 +47533,7 @@
       </w:rPr>
     </w:lvl>
   </w:abstractNum>
-  <w:abstractNum w:abstractNumId="46" w15:restartNumberingAfterBreak="0">
+  <w:abstractNum w:abstractNumId="48" w15:restartNumberingAfterBreak="0">
     <w:nsid w:val="56106F17"/>
     <w:multiLevelType w:val="hybridMultilevel"/>
     <w:tmpl w:val="3C469842"/>
@@ -46707,7 +47646,7 @@
       </w:rPr>
     </w:lvl>
   </w:abstractNum>
-  <w:abstractNum w:abstractNumId="47" w15:restartNumberingAfterBreak="0">
+  <w:abstractNum w:abstractNumId="49" w15:restartNumberingAfterBreak="0">
     <w:nsid w:val="58E51DD8"/>
     <w:multiLevelType w:val="hybridMultilevel"/>
     <w:tmpl w:val="19E6D530"/>
@@ -46820,7 +47759,7 @@
       </w:rPr>
     </w:lvl>
   </w:abstractNum>
-  <w:abstractNum w:abstractNumId="48" w15:restartNumberingAfterBreak="0">
+  <w:abstractNum w:abstractNumId="50" w15:restartNumberingAfterBreak="0">
     <w:nsid w:val="5CB26E11"/>
     <w:multiLevelType w:val="hybridMultilevel"/>
     <w:tmpl w:val="B986BFEE"/>
@@ -46933,7 +47872,7 @@
       </w:rPr>
     </w:lvl>
   </w:abstractNum>
-  <w:abstractNum w:abstractNumId="49" w15:restartNumberingAfterBreak="0">
+  <w:abstractNum w:abstractNumId="51" w15:restartNumberingAfterBreak="0">
     <w:nsid w:val="5CCD6036"/>
     <w:multiLevelType w:val="hybridMultilevel"/>
     <w:tmpl w:val="0BCCF58E"/>
@@ -47022,7 +47961,7 @@
       </w:pPr>
     </w:lvl>
   </w:abstractNum>
-  <w:abstractNum w:abstractNumId="50" w15:restartNumberingAfterBreak="0">
+  <w:abstractNum w:abstractNumId="52" w15:restartNumberingAfterBreak="0">
     <w:nsid w:val="5DCB0BCC"/>
     <w:multiLevelType w:val="hybridMultilevel"/>
     <w:tmpl w:val="5AE2E4C2"/>
@@ -47135,7 +48074,7 @@
       </w:rPr>
     </w:lvl>
   </w:abstractNum>
-  <w:abstractNum w:abstractNumId="51" w15:restartNumberingAfterBreak="0">
+  <w:abstractNum w:abstractNumId="53" w15:restartNumberingAfterBreak="0">
     <w:nsid w:val="5DF7189E"/>
     <w:multiLevelType w:val="hybridMultilevel"/>
     <w:tmpl w:val="1E563D44"/>
@@ -47248,7 +48187,7 @@
       </w:rPr>
     </w:lvl>
   </w:abstractNum>
-  <w:abstractNum w:abstractNumId="52" w15:restartNumberingAfterBreak="0">
+  <w:abstractNum w:abstractNumId="54" w15:restartNumberingAfterBreak="0">
     <w:nsid w:val="5E5B2217"/>
     <w:multiLevelType w:val="hybridMultilevel"/>
     <w:tmpl w:val="9196C24E"/>
@@ -47361,7 +48300,7 @@
       </w:rPr>
     </w:lvl>
   </w:abstractNum>
-  <w:abstractNum w:abstractNumId="53" w15:restartNumberingAfterBreak="0">
+  <w:abstractNum w:abstractNumId="55" w15:restartNumberingAfterBreak="0">
     <w:nsid w:val="610D7F00"/>
     <w:multiLevelType w:val="multilevel"/>
     <w:tmpl w:val="D4486012"/>
@@ -47510,7 +48449,7 @@
       </w:rPr>
     </w:lvl>
   </w:abstractNum>
-  <w:abstractNum w:abstractNumId="54" w15:restartNumberingAfterBreak="0">
+  <w:abstractNum w:abstractNumId="56" w15:restartNumberingAfterBreak="0">
     <w:nsid w:val="6325400B"/>
     <w:multiLevelType w:val="hybridMultilevel"/>
     <w:tmpl w:val="3B3CC17E"/>
@@ -47623,7 +48562,7 @@
       </w:rPr>
     </w:lvl>
   </w:abstractNum>
-  <w:abstractNum w:abstractNumId="55" w15:restartNumberingAfterBreak="0">
+  <w:abstractNum w:abstractNumId="57" w15:restartNumberingAfterBreak="0">
     <w:nsid w:val="668C5471"/>
     <w:multiLevelType w:val="hybridMultilevel"/>
     <w:tmpl w:val="8F0AF67E"/>
@@ -47736,7 +48675,7 @@
       </w:rPr>
     </w:lvl>
   </w:abstractNum>
-  <w:abstractNum w:abstractNumId="56" w15:restartNumberingAfterBreak="0">
+  <w:abstractNum w:abstractNumId="58" w15:restartNumberingAfterBreak="0">
     <w:nsid w:val="66AD4D01"/>
     <w:multiLevelType w:val="hybridMultilevel"/>
     <w:tmpl w:val="5D1A05A8"/>
@@ -47849,7 +48788,7 @@
       </w:rPr>
     </w:lvl>
   </w:abstractNum>
-  <w:abstractNum w:abstractNumId="57" w15:restartNumberingAfterBreak="0">
+  <w:abstractNum w:abstractNumId="59" w15:restartNumberingAfterBreak="0">
     <w:nsid w:val="670170D1"/>
     <w:multiLevelType w:val="hybridMultilevel"/>
     <w:tmpl w:val="F046304A"/>
@@ -47962,7 +48901,7 @@
       </w:rPr>
     </w:lvl>
   </w:abstractNum>
-  <w:abstractNum w:abstractNumId="58" w15:restartNumberingAfterBreak="0">
+  <w:abstractNum w:abstractNumId="60" w15:restartNumberingAfterBreak="0">
     <w:nsid w:val="673522B3"/>
     <w:multiLevelType w:val="hybridMultilevel"/>
     <w:tmpl w:val="BA0A9B40"/>
@@ -48075,7 +49014,7 @@
       </w:rPr>
     </w:lvl>
   </w:abstractNum>
-  <w:abstractNum w:abstractNumId="59" w15:restartNumberingAfterBreak="0">
+  <w:abstractNum w:abstractNumId="61" w15:restartNumberingAfterBreak="0">
     <w:nsid w:val="6849799B"/>
     <w:multiLevelType w:val="hybridMultilevel"/>
     <w:tmpl w:val="257EDC76"/>
@@ -48188,7 +49127,7 @@
       </w:rPr>
     </w:lvl>
   </w:abstractNum>
-  <w:abstractNum w:abstractNumId="60" w15:restartNumberingAfterBreak="0">
+  <w:abstractNum w:abstractNumId="62" w15:restartNumberingAfterBreak="0">
     <w:nsid w:val="69AF222F"/>
     <w:multiLevelType w:val="hybridMultilevel"/>
     <w:tmpl w:val="324E5B6C"/>
@@ -48301,7 +49240,7 @@
       </w:rPr>
     </w:lvl>
   </w:abstractNum>
-  <w:abstractNum w:abstractNumId="61" w15:restartNumberingAfterBreak="0">
+  <w:abstractNum w:abstractNumId="63" w15:restartNumberingAfterBreak="0">
     <w:nsid w:val="6A6326E6"/>
     <w:multiLevelType w:val="hybridMultilevel"/>
     <w:tmpl w:val="FD0C3F9E"/>
@@ -48414,7 +49353,7 @@
       </w:rPr>
     </w:lvl>
   </w:abstractNum>
-  <w:abstractNum w:abstractNumId="62" w15:restartNumberingAfterBreak="0">
+  <w:abstractNum w:abstractNumId="64" w15:restartNumberingAfterBreak="0">
     <w:nsid w:val="6C955293"/>
     <w:multiLevelType w:val="hybridMultilevel"/>
     <w:tmpl w:val="235A888E"/>
@@ -48527,7 +49466,7 @@
       </w:rPr>
     </w:lvl>
   </w:abstractNum>
-  <w:abstractNum w:abstractNumId="63" w15:restartNumberingAfterBreak="0">
+  <w:abstractNum w:abstractNumId="65" w15:restartNumberingAfterBreak="0">
     <w:nsid w:val="6D4B18BF"/>
     <w:multiLevelType w:val="hybridMultilevel"/>
     <w:tmpl w:val="400451A4"/>
@@ -48640,7 +49579,7 @@
       </w:rPr>
     </w:lvl>
   </w:abstractNum>
-  <w:abstractNum w:abstractNumId="64" w15:restartNumberingAfterBreak="0">
+  <w:abstractNum w:abstractNumId="66" w15:restartNumberingAfterBreak="0">
     <w:nsid w:val="71A7591F"/>
     <w:multiLevelType w:val="hybridMultilevel"/>
     <w:tmpl w:val="6F6E6C00"/>
@@ -48753,7 +49692,7 @@
       </w:rPr>
     </w:lvl>
   </w:abstractNum>
-  <w:abstractNum w:abstractNumId="65" w15:restartNumberingAfterBreak="0">
+  <w:abstractNum w:abstractNumId="67" w15:restartNumberingAfterBreak="0">
     <w:nsid w:val="733875D5"/>
     <w:multiLevelType w:val="hybridMultilevel"/>
     <w:tmpl w:val="74AC73DE"/>
@@ -48866,7 +49805,7 @@
       </w:rPr>
     </w:lvl>
   </w:abstractNum>
-  <w:abstractNum w:abstractNumId="66" w15:restartNumberingAfterBreak="0">
+  <w:abstractNum w:abstractNumId="68" w15:restartNumberingAfterBreak="0">
     <w:nsid w:val="77112380"/>
     <w:multiLevelType w:val="hybridMultilevel"/>
     <w:tmpl w:val="421826E0"/>
@@ -48979,7 +49918,7 @@
       </w:rPr>
     </w:lvl>
   </w:abstractNum>
-  <w:abstractNum w:abstractNumId="67" w15:restartNumberingAfterBreak="0">
+  <w:abstractNum w:abstractNumId="69" w15:restartNumberingAfterBreak="0">
     <w:nsid w:val="78F92E51"/>
     <w:multiLevelType w:val="hybridMultilevel"/>
     <w:tmpl w:val="28CEC2D6"/>
@@ -49092,7 +50031,7 @@
       </w:rPr>
     </w:lvl>
   </w:abstractNum>
-  <w:abstractNum w:abstractNumId="68" w15:restartNumberingAfterBreak="0">
+  <w:abstractNum w:abstractNumId="70" w15:restartNumberingAfterBreak="0">
     <w:nsid w:val="79410533"/>
     <w:multiLevelType w:val="hybridMultilevel"/>
     <w:tmpl w:val="654C82B8"/>
@@ -49205,7 +50144,7 @@
       </w:rPr>
     </w:lvl>
   </w:abstractNum>
-  <w:abstractNum w:abstractNumId="69" w15:restartNumberingAfterBreak="0">
+  <w:abstractNum w:abstractNumId="71" w15:restartNumberingAfterBreak="0">
     <w:nsid w:val="7B68276E"/>
     <w:multiLevelType w:val="hybridMultilevel"/>
     <w:tmpl w:val="8354D1A0"/>
@@ -49318,7 +50257,7 @@
       </w:rPr>
     </w:lvl>
   </w:abstractNum>
-  <w:abstractNum w:abstractNumId="70" w15:restartNumberingAfterBreak="0">
+  <w:abstractNum w:abstractNumId="72" w15:restartNumberingAfterBreak="0">
     <w:nsid w:val="7B7874EC"/>
     <w:multiLevelType w:val="hybridMultilevel"/>
     <w:tmpl w:val="719865C2"/>
@@ -49431,7 +50370,7 @@
       </w:rPr>
     </w:lvl>
   </w:abstractNum>
-  <w:abstractNum w:abstractNumId="71" w15:restartNumberingAfterBreak="0">
+  <w:abstractNum w:abstractNumId="73" w15:restartNumberingAfterBreak="0">
     <w:nsid w:val="7C1F072C"/>
     <w:multiLevelType w:val="hybridMultilevel"/>
     <w:tmpl w:val="B9CAF79E"/>
@@ -49544,7 +50483,7 @@
       </w:rPr>
     </w:lvl>
   </w:abstractNum>
-  <w:abstractNum w:abstractNumId="72" w15:restartNumberingAfterBreak="0">
+  <w:abstractNum w:abstractNumId="74" w15:restartNumberingAfterBreak="0">
     <w:nsid w:val="7EC22C4C"/>
     <w:multiLevelType w:val="hybridMultilevel"/>
     <w:tmpl w:val="CD1C2F2C"/>
@@ -49657,7 +50596,7 @@
       </w:rPr>
     </w:lvl>
   </w:abstractNum>
-  <w:abstractNum w:abstractNumId="73" w15:restartNumberingAfterBreak="0">
+  <w:abstractNum w:abstractNumId="75" w15:restartNumberingAfterBreak="0">
     <w:nsid w:val="7F29234A"/>
     <w:multiLevelType w:val="hybridMultilevel"/>
     <w:tmpl w:val="1B90B510"/>
@@ -49771,13 +50710,13 @@
     </w:lvl>
   </w:abstractNum>
   <w:num w:numId="1">
-    <w:abstractNumId w:val="17"/>
+    <w:abstractNumId w:val="18"/>
   </w:num>
   <w:num w:numId="2">
-    <w:abstractNumId w:val="9"/>
+    <w:abstractNumId w:val="10"/>
   </w:num>
   <w:num w:numId="3">
-    <w:abstractNumId w:val="26"/>
+    <w:abstractNumId w:val="27"/>
   </w:num>
   <w:num w:numId="4">
     <w:abstractNumId w:val="0"/>
@@ -49789,256 +50728,220 @@
     <w:abstractNumId w:val="2"/>
   </w:num>
   <w:num w:numId="7">
-    <w:abstractNumId w:val="24"/>
+    <w:abstractNumId w:val="25"/>
   </w:num>
   <w:num w:numId="8">
     <w:abstractNumId w:val="1"/>
   </w:num>
   <w:num w:numId="9">
-    <w:abstractNumId w:val="25"/>
+    <w:abstractNumId w:val="26"/>
   </w:num>
   <w:num w:numId="10">
+    <w:abstractNumId w:val="64"/>
+  </w:num>
+  <w:num w:numId="11">
+    <w:abstractNumId w:val="69"/>
+  </w:num>
+  <w:num w:numId="12">
     <w:abstractNumId w:val="62"/>
   </w:num>
-  <w:num w:numId="11">
+  <w:num w:numId="13">
+    <w:abstractNumId w:val="60"/>
+  </w:num>
+  <w:num w:numId="14">
+    <w:abstractNumId w:val="61"/>
+  </w:num>
+  <w:num w:numId="15">
+    <w:abstractNumId w:val="29"/>
+  </w:num>
+  <w:num w:numId="16">
+    <w:abstractNumId w:val="12"/>
+  </w:num>
+  <w:num w:numId="17">
     <w:abstractNumId w:val="67"/>
   </w:num>
-  <w:num w:numId="12">
-    <w:abstractNumId w:val="60"/>
-  </w:num>
-  <w:num w:numId="13">
-    <w:abstractNumId w:val="58"/>
-  </w:num>
-  <w:num w:numId="14">
-    <w:abstractNumId w:val="59"/>
-  </w:num>
-  <w:num w:numId="15">
-    <w:abstractNumId w:val="28"/>
-  </w:num>
-  <w:num w:numId="16">
-    <w:abstractNumId w:val="11"/>
-  </w:num>
-  <w:num w:numId="17">
-    <w:abstractNumId w:val="65"/>
-  </w:num>
   <w:num w:numId="18">
-    <w:abstractNumId w:val="14"/>
+    <w:abstractNumId w:val="15"/>
   </w:num>
   <w:num w:numId="19">
     <w:abstractNumId w:val="4"/>
   </w:num>
   <w:num w:numId="20">
+    <w:abstractNumId w:val="48"/>
+  </w:num>
+  <w:num w:numId="21">
+    <w:abstractNumId w:val="59"/>
+  </w:num>
+  <w:num w:numId="22">
+    <w:abstractNumId w:val="17"/>
+  </w:num>
+  <w:num w:numId="23">
+    <w:abstractNumId w:val="42"/>
+  </w:num>
+  <w:num w:numId="24">
+    <w:abstractNumId w:val="74"/>
+  </w:num>
+  <w:num w:numId="25">
+    <w:abstractNumId w:val="20"/>
+  </w:num>
+  <w:num w:numId="26">
+    <w:abstractNumId w:val="39"/>
+  </w:num>
+  <w:num w:numId="27">
     <w:abstractNumId w:val="46"/>
   </w:num>
-  <w:num w:numId="21">
-    <w:abstractNumId w:val="57"/>
+  <w:num w:numId="28">
+    <w:abstractNumId w:val="36"/>
   </w:num>
-  <w:num w:numId="22">
-    <w:abstractNumId w:val="16"/>
+  <w:num w:numId="29">
+    <w:abstractNumId w:val="22"/>
   </w:num>
-  <w:num w:numId="23">
+  <w:num w:numId="30">
+    <w:abstractNumId w:val="73"/>
+  </w:num>
+  <w:num w:numId="31">
+    <w:abstractNumId w:val="9"/>
+  </w:num>
+  <w:num w:numId="32">
+    <w:abstractNumId w:val="72"/>
+  </w:num>
+  <w:num w:numId="33">
+    <w:abstractNumId w:val="11"/>
+  </w:num>
+  <w:num w:numId="34">
+    <w:abstractNumId w:val="44"/>
+  </w:num>
+  <w:num w:numId="35">
+    <w:abstractNumId w:val="56"/>
+  </w:num>
+  <w:num w:numId="36">
+    <w:abstractNumId w:val="31"/>
+  </w:num>
+  <w:num w:numId="37">
+    <w:abstractNumId w:val="66"/>
+  </w:num>
+  <w:num w:numId="38">
+    <w:abstractNumId w:val="41"/>
+  </w:num>
+  <w:num w:numId="39">
+    <w:abstractNumId w:val="55"/>
+  </w:num>
+  <w:num w:numId="40">
+    <w:abstractNumId w:val="23"/>
+  </w:num>
+  <w:num w:numId="41">
+    <w:abstractNumId w:val="13"/>
+  </w:num>
+  <w:num w:numId="42">
+    <w:abstractNumId w:val="19"/>
+  </w:num>
+  <w:num w:numId="43">
+    <w:abstractNumId w:val="47"/>
+  </w:num>
+  <w:num w:numId="44">
+    <w:abstractNumId w:val="14"/>
+  </w:num>
+  <w:num w:numId="45">
+    <w:abstractNumId w:val="70"/>
+  </w:num>
+  <w:num w:numId="46">
     <w:abstractNumId w:val="40"/>
   </w:num>
-  <w:num w:numId="24">
-    <w:abstractNumId w:val="72"/>
+  <w:num w:numId="47">
+    <w:abstractNumId w:val="38"/>
   </w:num>
-  <w:num w:numId="25">
-    <w:abstractNumId w:val="19"/>
-  </w:num>
-  <w:num w:numId="26">
+  <w:num w:numId="48">
     <w:abstractNumId w:val="37"/>
   </w:num>
-  <w:num w:numId="27">
-    <w:abstractNumId w:val="44"/>
+  <w:num w:numId="49">
+    <w:abstractNumId w:val="49"/>
   </w:num>
-  <w:num w:numId="28">
+  <w:num w:numId="50">
+    <w:abstractNumId w:val="28"/>
+  </w:num>
+  <w:num w:numId="51">
+    <w:abstractNumId w:val="33"/>
+  </w:num>
+  <w:num w:numId="52">
     <w:abstractNumId w:val="34"/>
   </w:num>
-  <w:num w:numId="29">
+  <w:num w:numId="53">
+    <w:abstractNumId w:val="53"/>
+  </w:num>
+  <w:num w:numId="54">
+    <w:abstractNumId w:val="58"/>
+  </w:num>
+  <w:num w:numId="55">
+    <w:abstractNumId w:val="32"/>
+  </w:num>
+  <w:num w:numId="56">
+    <w:abstractNumId w:val="24"/>
+  </w:num>
+  <w:num w:numId="57">
+    <w:abstractNumId w:val="45"/>
+  </w:num>
+  <w:num w:numId="58">
     <w:abstractNumId w:val="21"/>
   </w:num>
-  <w:num w:numId="30">
-    <w:abstractNumId w:val="71"/>
+  <w:num w:numId="59">
+    <w:abstractNumId w:val="43"/>
   </w:num>
-  <w:num w:numId="31">
-    <w:abstractNumId w:val="8"/>
+  <w:num w:numId="60">
+    <w:abstractNumId w:val="74"/>
   </w:num>
-  <w:num w:numId="32">
-    <w:abstractNumId w:val="70"/>
+  <w:num w:numId="61">
+    <w:abstractNumId w:val="52"/>
   </w:num>
-  <w:num w:numId="33">
-    <w:abstractNumId w:val="10"/>
+  <w:num w:numId="62">
+    <w:abstractNumId w:val="48"/>
   </w:num>
-  <w:num w:numId="34">
-    <w:abstractNumId w:val="42"/>
+  <w:num w:numId="63">
+    <w:abstractNumId w:val="75"/>
   </w:num>
-  <w:num w:numId="35">
-    <w:abstractNumId w:val="54"/>
+  <w:num w:numId="64">
+    <w:abstractNumId w:val="68"/>
   </w:num>
-  <w:num w:numId="36">
-    <w:abstractNumId w:val="29"/>
-  </w:num>
-  <w:num w:numId="37">
-    <w:abstractNumId w:val="64"/>
-  </w:num>
-  <w:num w:numId="38">
-    <w:abstractNumId w:val="39"/>
-  </w:num>
-  <w:num w:numId="39">
-    <w:abstractNumId w:val="53"/>
-  </w:num>
-  <w:num w:numId="40">
-    <w:abstractNumId w:val="22"/>
-  </w:num>
-  <w:num w:numId="41">
-    <w:abstractNumId w:val="12"/>
-  </w:num>
-  <w:num w:numId="42">
+  <w:num w:numId="65">
     <w:abstractNumId w:val="18"/>
   </w:num>
-  <w:num w:numId="43">
-    <w:abstractNumId w:val="45"/>
-  </w:num>
-  <w:num w:numId="44">
-    <w:abstractNumId w:val="13"/>
-  </w:num>
-  <w:num w:numId="45">
-    <w:abstractNumId w:val="68"/>
-  </w:num>
-  <w:num w:numId="46">
-    <w:abstractNumId w:val="38"/>
-  </w:num>
-  <w:num w:numId="47">
-    <w:abstractNumId w:val="36"/>
-  </w:num>
-  <w:num w:numId="48">
-    <w:abstractNumId w:val="35"/>
-  </w:num>
-  <w:num w:numId="49">
-    <w:abstractNumId w:val="47"/>
-  </w:num>
-  <w:num w:numId="50">
-    <w:abstractNumId w:val="27"/>
-  </w:num>
-  <w:num w:numId="51">
-    <w:abstractNumId w:val="31"/>
-  </w:num>
-  <w:num w:numId="52">
-    <w:abstractNumId w:val="32"/>
-  </w:num>
-  <w:num w:numId="53">
-    <w:abstractNumId w:val="51"/>
-  </w:num>
-  <w:num w:numId="54">
-    <w:abstractNumId w:val="56"/>
-  </w:num>
-  <w:num w:numId="55">
-    <w:abstractNumId w:val="30"/>
-  </w:num>
-  <w:num w:numId="56">
-    <w:abstractNumId w:val="23"/>
-  </w:num>
-  <w:num w:numId="57">
-    <w:abstractNumId w:val="43"/>
-  </w:num>
-  <w:num w:numId="58">
+  <w:num w:numId="66">
     <w:abstractNumId w:val="20"/>
-  </w:num>
-  <w:num w:numId="59">
-    <w:abstractNumId w:val="41"/>
-  </w:num>
-  <w:num w:numId="60">
-    <w:abstractNumId w:val="72"/>
-  </w:num>
-  <w:num w:numId="61">
-    <w:abstractNumId w:val="50"/>
-  </w:num>
-  <w:num w:numId="62">
-    <w:abstractNumId w:val="46"/>
-  </w:num>
-  <w:num w:numId="63">
-    <w:abstractNumId w:val="73"/>
-  </w:num>
-  <w:num w:numId="64">
-    <w:abstractNumId w:val="66"/>
-  </w:num>
-  <w:num w:numId="65">
-    <w:abstractNumId w:val="17"/>
-  </w:num>
-  <w:num w:numId="66">
-    <w:abstractNumId w:val="19"/>
   </w:num>
   <w:num w:numId="67">
     <w:abstractNumId w:val="6"/>
   </w:num>
   <w:num w:numId="68">
-    <w:abstractNumId w:val="40"/>
+    <w:abstractNumId w:val="42"/>
   </w:num>
   <w:num w:numId="69">
-    <w:abstractNumId w:val="15"/>
+    <w:abstractNumId w:val="16"/>
   </w:num>
   <w:num w:numId="70">
-    <w:abstractNumId w:val="52"/>
+    <w:abstractNumId w:val="54"/>
   </w:num>
   <w:num w:numId="71">
     <w:abstractNumId w:val="5"/>
   </w:num>
   <w:num w:numId="72">
-    <w:abstractNumId w:val="48"/>
+    <w:abstractNumId w:val="50"/>
   </w:num>
   <w:num w:numId="73">
     <w:abstractNumId w:val="3"/>
-    <w:lvlOverride w:ilvl="0"/>
-    <w:lvlOverride w:ilvl="1"/>
-    <w:lvlOverride w:ilvl="2"/>
-    <w:lvlOverride w:ilvl="3"/>
-    <w:lvlOverride w:ilvl="4"/>
-    <w:lvlOverride w:ilvl="5"/>
-    <w:lvlOverride w:ilvl="6"/>
-    <w:lvlOverride w:ilvl="7"/>
-    <w:lvlOverride w:ilvl="8"/>
   </w:num>
   <w:num w:numId="74">
-    <w:abstractNumId w:val="63"/>
+    <w:abstractNumId w:val="65"/>
   </w:num>
   <w:num w:numId="75">
-    <w:abstractNumId w:val="69"/>
-    <w:lvlOverride w:ilvl="0"/>
-    <w:lvlOverride w:ilvl="1"/>
-    <w:lvlOverride w:ilvl="2"/>
-    <w:lvlOverride w:ilvl="3"/>
-    <w:lvlOverride w:ilvl="4"/>
-    <w:lvlOverride w:ilvl="5"/>
-    <w:lvlOverride w:ilvl="6"/>
-    <w:lvlOverride w:ilvl="7"/>
-    <w:lvlOverride w:ilvl="8"/>
+    <w:abstractNumId w:val="71"/>
   </w:num>
   <w:num w:numId="76">
-    <w:abstractNumId w:val="30"/>
-    <w:lvlOverride w:ilvl="0"/>
-    <w:lvlOverride w:ilvl="1"/>
-    <w:lvlOverride w:ilvl="2"/>
-    <w:lvlOverride w:ilvl="3"/>
-    <w:lvlOverride w:ilvl="4"/>
-    <w:lvlOverride w:ilvl="5"/>
-    <w:lvlOverride w:ilvl="6"/>
-    <w:lvlOverride w:ilvl="7"/>
-    <w:lvlOverride w:ilvl="8"/>
+    <w:abstractNumId w:val="32"/>
   </w:num>
   <w:num w:numId="77">
-    <w:abstractNumId w:val="33"/>
-    <w:lvlOverride w:ilvl="0"/>
-    <w:lvlOverride w:ilvl="1"/>
-    <w:lvlOverride w:ilvl="2"/>
-    <w:lvlOverride w:ilvl="3"/>
-    <w:lvlOverride w:ilvl="4"/>
-    <w:lvlOverride w:ilvl="5"/>
-    <w:lvlOverride w:ilvl="6"/>
-    <w:lvlOverride w:ilvl="7"/>
-    <w:lvlOverride w:ilvl="8"/>
+    <w:abstractNumId w:val="35"/>
   </w:num>
   <w:num w:numId="78">
-    <w:abstractNumId w:val="49"/>
+    <w:abstractNumId w:val="51"/>
     <w:lvlOverride w:ilvl="0">
       <w:startOverride w:val="1"/>
     </w:lvlOverride>
@@ -50068,28 +50971,19 @@
     </w:lvlOverride>
   </w:num>
   <w:num w:numId="79">
-    <w:abstractNumId w:val="61"/>
-    <w:lvlOverride w:ilvl="0"/>
-    <w:lvlOverride w:ilvl="1"/>
-    <w:lvlOverride w:ilvl="2"/>
-    <w:lvlOverride w:ilvl="3"/>
-    <w:lvlOverride w:ilvl="4"/>
-    <w:lvlOverride w:ilvl="5"/>
-    <w:lvlOverride w:ilvl="6"/>
-    <w:lvlOverride w:ilvl="7"/>
-    <w:lvlOverride w:ilvl="8"/>
+    <w:abstractNumId w:val="63"/>
   </w:num>
   <w:num w:numId="80">
-    <w:abstractNumId w:val="55"/>
-    <w:lvlOverride w:ilvl="0"/>
-    <w:lvlOverride w:ilvl="1"/>
-    <w:lvlOverride w:ilvl="2"/>
-    <w:lvlOverride w:ilvl="3"/>
-    <w:lvlOverride w:ilvl="4"/>
-    <w:lvlOverride w:ilvl="5"/>
-    <w:lvlOverride w:ilvl="6"/>
-    <w:lvlOverride w:ilvl="7"/>
-    <w:lvlOverride w:ilvl="8"/>
+    <w:abstractNumId w:val="57"/>
+  </w:num>
+  <w:num w:numId="81">
+    <w:abstractNumId w:val="8"/>
+  </w:num>
+  <w:num w:numId="82">
+    <w:abstractNumId w:val="51"/>
+  </w:num>
+  <w:num w:numId="83">
+    <w:abstractNumId w:val="30"/>
   </w:num>
   <w:numIdMacAtCleanup w:val="80"/>
 </w:numbering>
@@ -51347,6 +52241,36 @@
     <w:basedOn w:val="a0"/>
     <w:rsid w:val="00B105A4"/>
   </w:style>
+  <w:style w:type="character" w:customStyle="1" w:styleId="phonetics">
+    <w:name w:val="phonetics"/>
+    <w:basedOn w:val="a0"/>
+    <w:rsid w:val="00743F7F"/>
+  </w:style>
+  <w:style w:type="character" w:customStyle="1" w:styleId="phon">
+    <w:name w:val="phon"/>
+    <w:basedOn w:val="a0"/>
+    <w:rsid w:val="00743F7F"/>
+  </w:style>
+  <w:style w:type="character" w:customStyle="1" w:styleId="grammar">
+    <w:name w:val="grammar"/>
+    <w:basedOn w:val="a0"/>
+    <w:rsid w:val="00743F7F"/>
+  </w:style>
+  <w:style w:type="character" w:customStyle="1" w:styleId="star-btn">
+    <w:name w:val="star-btn"/>
+    <w:basedOn w:val="a0"/>
+    <w:rsid w:val="00743F7F"/>
+  </w:style>
+  <w:style w:type="character" w:customStyle="1" w:styleId="def">
+    <w:name w:val="def"/>
+    <w:basedOn w:val="a0"/>
+    <w:rsid w:val="00743F7F"/>
+  </w:style>
+  <w:style w:type="character" w:customStyle="1" w:styleId="x">
+    <w:name w:val="x"/>
+    <w:basedOn w:val="a0"/>
+    <w:rsid w:val="00743F7F"/>
+  </w:style>
 </w:styles>
 </file>
 
@@ -51616,7 +52540,7 @@
 </file>
 
 <file path=customXml/itemProps1.xml><?xml version="1.0" encoding="utf-8"?>
-<ds:datastoreItem xmlns:ds="http://schemas.openxmlformats.org/officeDocument/2006/customXml" ds:itemID="{F95D8189-A6BB-4E7F-8F03-75E4BAF34D13}">
+<ds:datastoreItem xmlns:ds="http://schemas.openxmlformats.org/officeDocument/2006/customXml" ds:itemID="{1D65F4E7-7B3E-4F5D-AD04-896F8F603523}">
   <ds:schemaRefs>
     <ds:schemaRef ds:uri="http://schemas.openxmlformats.org/officeDocument/2006/bibliography"/>
   </ds:schemaRefs>
